--- a/Project Report.docx
+++ b/Project Report.docx
@@ -1,6 +1,6 @@
 
 <file path=word/document.xml><?xml version="1.0" encoding="utf-8"?>
-<w:document xmlns:r="http://schemas.openxmlformats.org/officeDocument/2006/relationships" xmlns:wp="http://schemas.openxmlformats.org/drawingml/2006/wordprocessingDrawing" xmlns:w="http://schemas.openxmlformats.org/wordprocessingml/2006/main" xmlns:w10="urn:schemas-microsoft-com:office:word" xmlns:w14="http://schemas.microsoft.com/office/word/2010/wordml" xmlns:wps="http://schemas.microsoft.com/office/word/2010/wordprocessingShape" xmlns:wpg="http://schemas.microsoft.com/office/word/2010/wordprocessingGroup" xmlns:mc="http://schemas.openxmlformats.org/markup-compatibility/2006" xmlns:v="urn:schemas-microsoft-com:vml" xmlns:o="urn:schemas-microsoft-com:office:office" mc:Ignorable="w14">
+<w:document xmlns:wpc="http://schemas.microsoft.com/office/word/2010/wordprocessingCanvas" xmlns:mo="http://schemas.microsoft.com/office/mac/office/2008/main" xmlns:mc="http://schemas.openxmlformats.org/markup-compatibility/2006" xmlns:mv="urn:schemas-microsoft-com:mac:vml" xmlns:o="urn:schemas-microsoft-com:office:office" xmlns:r="http://schemas.openxmlformats.org/officeDocument/2006/relationships" xmlns:m="http://schemas.openxmlformats.org/officeDocument/2006/math" xmlns:v="urn:schemas-microsoft-com:vml" xmlns:wp14="http://schemas.microsoft.com/office/word/2010/wordprocessingDrawing" xmlns:wp="http://schemas.openxmlformats.org/drawingml/2006/wordprocessingDrawing" xmlns:w10="urn:schemas-microsoft-com:office:word" xmlns:w="http://schemas.openxmlformats.org/wordprocessingml/2006/main" xmlns:w14="http://schemas.microsoft.com/office/word/2010/wordml" xmlns:w15="http://schemas.microsoft.com/office/word/2012/wordml" xmlns:wpg="http://schemas.microsoft.com/office/word/2010/wordprocessingGroup" xmlns:wpi="http://schemas.microsoft.com/office/word/2010/wordprocessingInk" xmlns:wne="http://schemas.microsoft.com/office/word/2006/wordml" xmlns:wps="http://schemas.microsoft.com/office/word/2010/wordprocessingShape" mc:Ignorable="w14 w15 wp14">
   <w:body>
     <w:p>
       <w:pPr>
@@ -10,88 +10,48 @@
           <w:numId w:val="2"/>
         </w:numPr>
         <w:spacing w:line="480" w:lineRule="auto"/>
-        <w:rPr>
-          <w:lang w:val="en-US"/>
-        </w:rPr>
       </w:pPr>
       <w:r>
-        <w:rPr>
-          <w:rtl w:val="0"/>
-          <w:lang w:val="en-US"/>
-        </w:rPr>
         <w:t>Algorithm</w:t>
       </w:r>
     </w:p>
     <w:p>
       <w:pPr>
         <w:pStyle w:val="Body"/>
-        <w:bidi w:val="0"/>
       </w:pPr>
       <w:r>
-        <w:rPr>
-          <w:rtl w:val="0"/>
-        </w:rPr>
         <w:tab/>
         <w:t xml:space="preserve">The algorithm we used in our project is based on the paper [1] with the header </w:t>
       </w:r>
       <w:r>
         <w:rPr>
-          <w:i w:val="1"/>
-          <w:iCs w:val="1"/>
-          <w:rtl w:val="0"/>
-          <w:lang w:val="en-US"/>
-        </w:rPr>
-        <w:t>“</w:t>
-      </w:r>
-      <w:r>
-        <w:rPr>
-          <w:i w:val="1"/>
-          <w:iCs w:val="1"/>
-          <w:rtl w:val="0"/>
-          <w:lang w:val="en-US"/>
-        </w:rPr>
-        <w:t>Computing communities in large networks using random walks</w:t>
-      </w:r>
-      <w:r>
-        <w:rPr>
-          <w:i w:val="1"/>
-          <w:iCs w:val="1"/>
-          <w:rtl w:val="0"/>
-          <w:lang w:val="en-US"/>
-        </w:rPr>
-        <w:t>”</w:t>
-      </w:r>
-      <w:r>
-        <w:rPr>
-          <w:rFonts w:ascii="Helvetica" w:cs="Helvetica" w:hAnsi="Helvetica" w:eastAsia="Helvetica"/>
-          <w:b w:val="0"/>
-          <w:bCs w:val="0"/>
-          <w:i w:val="0"/>
-          <w:iCs w:val="0"/>
+          <w:i/>
+          <w:iCs/>
+        </w:rPr>
+        <w:t>“Computing communities in large networks using random walks”</w:t>
+      </w:r>
+      <w:r>
+        <w:rPr>
+          <w:rFonts w:eastAsia="Helvetica" w:cs="Helvetica"/>
           <w:vertAlign w:val="superscript"/>
         </w:rPr>
-        <w:footnoteReference w:id="1"/>
-      </w:r>
-      <w:r>
-        <w:rPr>
-          <w:rtl w:val="0"/>
-        </w:rPr>
+        <w:footnoteReference w:id="2"/>
+      </w:r>
+      <w:r>
         <w:t xml:space="preserve">. The paper introduces the algorithm called </w:t>
       </w:r>
       <w:r>
         <w:rPr>
-          <w:i w:val="1"/>
-          <w:iCs w:val="1"/>
-          <w:rtl w:val="0"/>
-          <w:lang w:val="en-US"/>
+          <w:i/>
+          <w:iCs/>
         </w:rPr>
         <w:t xml:space="preserve">Walktrap. </w:t>
       </w:r>
       <w:r>
-        <w:rPr>
-          <w:rtl w:val="0"/>
-        </w:rPr>
-        <w:t xml:space="preserve">Walktrap is a random walking based algorithm which is already discussed in the class by Prof. Mustafa Ozdal. </w:t>
+        <w:t xml:space="preserve">Walktrap is a random walking based algorithm which is already </w:t>
+      </w:r>
+      <w:r>
+        <w:t xml:space="preserve">discussed in the class by Prof. Mustafa Ozdal. </w:t>
       </w:r>
     </w:p>
     <w:p>
@@ -101,55 +61,52 @@
           <w:ilvl w:val="1"/>
           <w:numId w:val="2"/>
         </w:numPr>
-        <w:bidi w:val="0"/>
       </w:pPr>
       <w:r>
-        <w:rPr>
-          <w:rtl w:val="0"/>
-        </w:rPr>
         <w:t>Initial Graph</w:t>
       </w:r>
     </w:p>
     <w:p>
       <w:pPr>
         <w:pStyle w:val="Body"/>
-        <w:bidi w:val="0"/>
       </w:pPr>
       <w:r>
-        <w:rPr>
-          <w:rtl w:val="0"/>
-        </w:rPr>
         <w:tab/>
-        <w:t xml:space="preserve">Our graph is weighted and undirected. We start with weighing the edges according to the relationship between two nodes. One node is used to indicate one person. Following relationship of a person adds the weight 0.25 and follower adds 0.25 more to the same edge if two people are in the same company or organization we assume that the relationship is stronger than a regular follower/following relationship and add 2 more to the same edge. After the initialization of the graph with the indicated parameter above </w:t>
-      </w:r>
-      <w:r>
-        <w:rPr>
-          <w:i w:val="1"/>
-          <w:iCs w:val="1"/>
-          <w:rtl w:val="0"/>
-          <w:lang w:val="en-US"/>
+        <w:t xml:space="preserve">Our graph is weighted and undirected. We start with weighing the edges according </w:t>
+      </w:r>
+      <w:r>
+        <w:t>to the relationship between two nodes. One node is</w:t>
+      </w:r>
+      <w:r>
+        <w:t xml:space="preserve"> used to indicate one person. Following </w:t>
+      </w:r>
+      <w:r>
+        <w:t xml:space="preserve">relationship of a person adds the weight 0.25 and follower adds 0.25 more to the same edge </w:t>
+      </w:r>
+      <w:r>
+        <w:t>if two people are in the same company or organization we assume that the relationship is stronger than a regular follower/fol</w:t>
+      </w:r>
+      <w:r>
+        <w:t xml:space="preserve">lowing relationship and add 2 more to the same edge. After the initialization of the graph with the indicated parameter above </w:t>
+      </w:r>
+      <w:r>
+        <w:rPr>
+          <w:i/>
+          <w:iCs/>
         </w:rPr>
         <w:t>r distance</w:t>
       </w:r>
       <w:r>
-        <w:rPr>
-          <w:rtl w:val="0"/>
-        </w:rPr>
         <w:t xml:space="preserve"> is calculated. </w:t>
       </w:r>
       <w:r>
         <w:rPr>
-          <w:i w:val="1"/>
-          <w:iCs w:val="1"/>
-          <w:rtl w:val="0"/>
-          <w:lang w:val="en-US"/>
+          <w:i/>
+          <w:iCs/>
         </w:rPr>
         <w:t xml:space="preserve">r distance </w:t>
       </w:r>
       <w:r>
-        <w:rPr>
-          <w:rtl w:val="0"/>
-        </w:rPr>
         <w:t>is another metric defined in the same paper and we are going to discuss in the next chapter.</w:t>
       </w:r>
     </w:p>
@@ -160,188 +117,134 @@
           <w:ilvl w:val="1"/>
           <w:numId w:val="3"/>
         </w:numPr>
-        <w:bidi w:val="0"/>
       </w:pPr>
       <w:r>
-        <w:rPr>
-          <w:rtl w:val="0"/>
-        </w:rPr>
         <w:t>Calculating Similarity</w:t>
       </w:r>
     </w:p>
     <w:p>
       <w:pPr>
         <w:pStyle w:val="Body"/>
-        <w:bidi w:val="0"/>
       </w:pPr>
       <w:r>
-        <w:rPr>
-          <w:rtl w:val="0"/>
-        </w:rPr>
         <w:tab/>
         <w:t xml:space="preserve">To find the communities, we need to be able to measure the similarities of people in the network according to the possibility of being in a specific node </w:t>
       </w:r>
       <w:r>
         <w:rPr>
-          <w:i w:val="1"/>
-          <w:iCs w:val="1"/>
-          <w:rtl w:val="0"/>
-          <w:lang w:val="en-US"/>
+          <w:i/>
+          <w:iCs/>
         </w:rPr>
         <w:t>k</w:t>
       </w:r>
       <w:r>
-        <w:rPr>
-          <w:rtl w:val="0"/>
-        </w:rPr>
         <w:t xml:space="preserve"> after starting the random walk from the node </w:t>
       </w:r>
       <w:r>
         <w:rPr>
-          <w:i w:val="1"/>
-          <w:iCs w:val="1"/>
-          <w:rtl w:val="0"/>
-          <w:lang w:val="en-US"/>
+          <w:i/>
+          <w:iCs/>
         </w:rPr>
         <w:t>i</w:t>
       </w:r>
       <w:r>
-        <w:rPr>
-          <w:rtl w:val="0"/>
-        </w:rPr>
-        <w:t xml:space="preserve">. As we discussed in the class, the mentioned possibility can be found by taking the </w:t>
-      </w:r>
-      <w:r>
-        <w:rPr>
-          <w:i w:val="1"/>
-          <w:iCs w:val="1"/>
-          <w:rtl w:val="0"/>
-          <w:lang w:val="en-US"/>
+        <w:t>. As we discussed in the class</w:t>
+      </w:r>
+      <w:r>
+        <w:t xml:space="preserve">, the mentioned possibility can be found by taking the </w:t>
+      </w:r>
+      <w:r>
+        <w:rPr>
+          <w:i/>
+          <w:iCs/>
         </w:rPr>
         <w:t>n</w:t>
       </w:r>
       <w:r>
-        <w:rPr>
-          <w:rtl w:val="0"/>
-        </w:rPr>
         <w:t xml:space="preserve">th. power of the weight matrix </w:t>
       </w:r>
       <w:r>
         <w:rPr>
-          <w:i w:val="1"/>
-          <w:iCs w:val="1"/>
-          <w:rtl w:val="0"/>
-          <w:lang w:val="en-US"/>
+          <w:i/>
+          <w:iCs/>
         </w:rPr>
         <w:t>P</w:t>
       </w:r>
       <w:r>
-        <w:rPr>
-          <w:rtl w:val="0"/>
-        </w:rPr>
         <w:t xml:space="preserve"> for </w:t>
       </w:r>
       <w:r>
         <w:rPr>
-          <w:i w:val="1"/>
-          <w:iCs w:val="1"/>
-          <w:rtl w:val="0"/>
-          <w:lang w:val="en-US"/>
+          <w:i/>
+          <w:iCs/>
         </w:rPr>
         <w:t>n</w:t>
       </w:r>
       <w:r>
-        <w:rPr>
-          <w:rtl w:val="0"/>
-        </w:rPr>
-        <w:t xml:space="preserve"> being the number of steps during the random walk. After finding the probability matrix, the paper defines a new metric called </w:t>
-      </w:r>
-      <w:r>
-        <w:rPr>
-          <w:i w:val="1"/>
-          <w:iCs w:val="1"/>
-          <w:rtl w:val="0"/>
-          <w:lang w:val="en-US"/>
-        </w:rPr>
-        <w:t>r distance.</w:t>
-      </w:r>
-      <w:r>
-        <w:rPr>
-          <w:rtl w:val="0"/>
-        </w:rPr>
+        <w:t xml:space="preserve"> being the number of steps during the </w:t>
+      </w:r>
+      <w:r>
+        <w:t xml:space="preserve">random walk. After finding the probability matrix, the paper defines a new metric called </w:t>
+      </w:r>
+      <w:r>
+        <w:rPr>
+          <w:i/>
+          <w:iCs/>
+        </w:rPr>
+        <w:t xml:space="preserve">r </w:t>
+      </w:r>
+      <w:r>
+        <w:rPr>
+          <w:i/>
+          <w:iCs/>
+        </w:rPr>
+        <w:t>distance.</w:t>
+      </w:r>
+      <w:r>
         <w:t xml:space="preserve"> </w:t>
       </w:r>
       <w:r>
         <w:rPr>
-          <w:i w:val="1"/>
-          <w:iCs w:val="1"/>
-          <w:rtl w:val="0"/>
-          <w:lang w:val="en-US"/>
+          <w:i/>
+          <w:iCs/>
         </w:rPr>
         <w:t xml:space="preserve">r distance </w:t>
       </w:r>
       <w:r>
-        <w:rPr>
-          <w:rtl w:val="0"/>
-        </w:rPr>
-        <w:t xml:space="preserve">is calculated for each pair of nodes in the network according to their possibility of being in the node k in </w:t>
-      </w:r>
-      <w:r>
-        <w:rPr>
-          <w:i w:val="1"/>
-          <w:iCs w:val="1"/>
-          <w:rtl w:val="0"/>
-          <w:lang w:val="en-US"/>
+        <w:t>is calculate</w:t>
+      </w:r>
+      <w:r>
+        <w:t xml:space="preserve">d for each pair of nodes in the network according to their </w:t>
+      </w:r>
+      <w:r>
+        <w:lastRenderedPageBreak/>
+        <w:t xml:space="preserve">possibility of being in the node k in </w:t>
+      </w:r>
+      <w:r>
+        <w:rPr>
+          <w:i/>
+          <w:iCs/>
         </w:rPr>
         <w:t>n</w:t>
       </w:r>
       <w:r>
-        <w:rPr>
-          <w:rtl w:val="0"/>
-        </w:rPr>
         <w:t xml:space="preserve">th. step. Thus, memory requirement is O(n^2) to   store </w:t>
       </w:r>
       <w:r>
         <w:rPr>
-          <w:i w:val="1"/>
-          <w:iCs w:val="1"/>
-          <w:rtl w:val="0"/>
-          <w:lang w:val="en-US"/>
-        </w:rPr>
-        <w:t>r distance</w:t>
-      </w:r>
-      <w:r>
-        <w:rPr>
-          <w:rtl w:val="0"/>
-        </w:rPr>
-        <w:t xml:space="preserve">s. Mathematical definition of </w:t>
-      </w:r>
-      <w:r>
-        <w:rPr>
-          <w:i w:val="1"/>
-          <w:iCs w:val="1"/>
-          <w:rtl w:val="0"/>
-          <w:lang w:val="en-US"/>
-        </w:rPr>
-        <w:t xml:space="preserve">r distance </w:t>
-      </w:r>
-      <w:r>
-        <w:rPr>
-          <w:rtl w:val="0"/>
-        </w:rPr>
-        <w:t>can be seen in the following formula;</w:t>
-      </w:r>
-      <w:r>
+          <w:noProof/>
+          <w:lang w:val="en-GB"/>
+        </w:rPr>
         <w:drawing>
-          <wp:anchor distT="152400" distB="152400" distL="152400" distR="152400" simplePos="0" relativeHeight="251659264" behindDoc="0" locked="0" layoutInCell="1" allowOverlap="1">
+          <wp:anchor distT="152400" distB="152400" distL="152400" distR="152400" simplePos="0" relativeHeight="251659264" behindDoc="0" locked="0" layoutInCell="1" allowOverlap="1" wp14:anchorId="7A5E672D" wp14:editId="12A920B6">
             <wp:simplePos x="0" y="0"/>
             <wp:positionH relativeFrom="margin">
-              <wp:posOffset>1794092</wp:posOffset>
+              <wp:posOffset>1848485</wp:posOffset>
             </wp:positionH>
             <wp:positionV relativeFrom="line">
-              <wp:posOffset>211036</wp:posOffset>
+              <wp:posOffset>402590</wp:posOffset>
             </wp:positionV>
-            <wp:extent cx="2519172" cy="1007669"/>
+            <wp:extent cx="2519045" cy="1007110"/>
             <wp:effectExtent l="0" t="0" r="0" b="0"/>
             <wp:wrapTopAndBottom distT="152400" distB="152400"/>
             <wp:docPr id="1073741825" name="officeArt object"/>
@@ -356,7 +259,7 @@
                     </pic:cNvPicPr>
                   </pic:nvPicPr>
                   <pic:blipFill>
-                    <a:blip r:embed="rId4">
+                    <a:blip r:embed="rId8">
                       <a:extLst/>
                     </a:blip>
                     <a:stretch>
@@ -366,7 +269,7 @@
                   <pic:spPr>
                     <a:xfrm>
                       <a:off x="0" y="0"/>
-                      <a:ext cx="2519172" cy="1007669"/>
+                      <a:ext cx="2519045" cy="1007110"/>
                     </a:xfrm>
                     <a:prstGeom prst="rect">
                       <a:avLst/>
@@ -383,28 +286,54 @@
           </wp:anchor>
         </w:drawing>
       </w:r>
+      <w:r>
+        <w:rPr>
+          <w:i/>
+          <w:iCs/>
+        </w:rPr>
+        <w:t>r distance</w:t>
+      </w:r>
+      <w:r>
+        <w:t xml:space="preserve">s. Mathematical definition of </w:t>
+      </w:r>
+      <w:r>
+        <w:rPr>
+          <w:i/>
+          <w:iCs/>
+        </w:rPr>
+        <w:t xml:space="preserve">r distance </w:t>
+      </w:r>
+      <w:r>
+        <w:t>can be seen in the following formula;</w:t>
+      </w:r>
     </w:p>
     <w:p>
       <w:pPr>
         <w:pStyle w:val="Body"/>
-        <w:bidi w:val="0"/>
       </w:pPr>
       <w:r>
-        <w:rPr>
-          <w:rtl w:val="0"/>
-        </w:rPr>
         <w:tab/>
-        <w:t>For the next steps of the algorithm, the same distance definition is transformed for the communities as well in a straightforward way. The probability to be in the node j in nth. step after starting from the community C is defined as follows;</w:t>
-      </w:r>
-      <w:r>
+        <w:t>For the nex</w:t>
+      </w:r>
+      <w:r>
+        <w:t xml:space="preserve">t steps of the algorithm, the same distance definition is transformed for </w:t>
+      </w:r>
+      <w:r>
+        <w:t xml:space="preserve">the communities as well in a straightforward way. The probability to be in the node j in nth. </w:t>
+      </w:r>
+      <w:r>
+        <w:rPr>
+          <w:noProof/>
+          <w:lang w:val="en-GB"/>
+        </w:rPr>
         <w:drawing>
-          <wp:anchor distT="152400" distB="152400" distL="152400" distR="152400" simplePos="0" relativeHeight="251660288" behindDoc="0" locked="0" layoutInCell="1" allowOverlap="1">
+          <wp:anchor distT="152400" distB="152400" distL="152400" distR="152400" simplePos="0" relativeHeight="251660288" behindDoc="0" locked="0" layoutInCell="1" allowOverlap="1" wp14:anchorId="10CEF8F4" wp14:editId="6F3157B1">
             <wp:simplePos x="0" y="0"/>
             <wp:positionH relativeFrom="margin">
-              <wp:posOffset>1942428</wp:posOffset>
+              <wp:posOffset>1960245</wp:posOffset>
             </wp:positionH>
             <wp:positionV relativeFrom="line">
-              <wp:posOffset>264376</wp:posOffset>
+              <wp:posOffset>394335</wp:posOffset>
             </wp:positionV>
             <wp:extent cx="2222500" cy="863600"/>
             <wp:effectExtent l="0" t="0" r="0" b="0"/>
@@ -421,7 +350,7 @@
                     </pic:cNvPicPr>
                   </pic:nvPicPr>
                   <pic:blipFill>
-                    <a:blip r:embed="rId5">
+                    <a:blip r:embed="rId9">
                       <a:extLst/>
                     </a:blip>
                     <a:stretch>
@@ -449,34 +378,42 @@
         </w:drawing>
       </w:r>
       <w:r>
-        <w:rPr>
-          <w:rtl w:val="0"/>
-        </w:rPr>
+        <w:t>step after starting from the community C is defined as follows;</w:t>
+      </w:r>
+      <w:r>
         <w:t xml:space="preserve"> </w:t>
       </w:r>
     </w:p>
     <w:p>
       <w:pPr>
         <w:pStyle w:val="Body"/>
-        <w:bidi w:val="0"/>
       </w:pPr>
       <w:r>
-        <w:rPr>
-          <w:rtl w:val="0"/>
-        </w:rPr>
-        <w:t>The r distance formula for communities can also be seen below;</w:t>
-      </w:r>
-      <w:r>
+        <w:t>The r distance formula</w:t>
+      </w:r>
+      <w:r>
+        <w:t xml:space="preserve"> for communities can also be seen below;</w:t>
+      </w:r>
+    </w:p>
+    <w:p>
+      <w:pPr>
+        <w:pStyle w:val="Body"/>
+      </w:pPr>
+      <w:r>
+        <w:rPr>
+          <w:noProof/>
+          <w:lang w:val="en-GB"/>
+        </w:rPr>
         <w:drawing>
-          <wp:anchor distT="152400" distB="152400" distL="152400" distR="152400" simplePos="0" relativeHeight="251661312" behindDoc="0" locked="0" layoutInCell="1" allowOverlap="1">
+          <wp:anchor distT="152400" distB="152400" distL="152400" distR="152400" simplePos="0" relativeHeight="251661312" behindDoc="0" locked="0" layoutInCell="1" allowOverlap="1" wp14:anchorId="2441DC18" wp14:editId="0DA55C77">
             <wp:simplePos x="0" y="0"/>
             <wp:positionH relativeFrom="margin">
-              <wp:posOffset>2904158</wp:posOffset>
+              <wp:posOffset>2872740</wp:posOffset>
             </wp:positionH>
             <wp:positionV relativeFrom="line">
-              <wp:posOffset>320256</wp:posOffset>
+              <wp:posOffset>101600</wp:posOffset>
             </wp:positionV>
-            <wp:extent cx="1512000" cy="705600"/>
+            <wp:extent cx="1511935" cy="705485"/>
             <wp:effectExtent l="0" t="0" r="0" b="0"/>
             <wp:wrapThrough wrapText="bothSides" distL="152400" distR="152400">
               <wp:wrapPolygon edited="1">
@@ -499,10 +436,10 @@
                     </pic:cNvPicPr>
                   </pic:nvPicPr>
                   <pic:blipFill>
-                    <a:blip r:embed="rId6">
+                    <a:blip r:embed="rId10">
                       <a:extLst/>
                     </a:blip>
-                    <a:srcRect l="0" t="0" r="0" b="0"/>
+                    <a:srcRect/>
                     <a:stretch>
                       <a:fillRect/>
                     </a:stretch>
@@ -510,7 +447,7 @@
                   <pic:spPr>
                     <a:xfrm>
                       <a:off x="0" y="0"/>
-                      <a:ext cx="1512000" cy="705600"/>
+                      <a:ext cx="1511935" cy="705485"/>
                     </a:xfrm>
                     <a:prstGeom prst="rect">
                       <a:avLst/>
@@ -531,45 +468,37 @@
     <w:p>
       <w:pPr>
         <w:pStyle w:val="Body"/>
-        <w:bidi w:val="0"/>
+        <w:jc w:val="center"/>
       </w:pPr>
+      <w:r>
+        <w:tab/>
+      </w:r>
+      <w:r>
+        <w:tab/>
+      </w:r>
+      <w:r>
+        <w:tab/>
+      </w:r>
+      <w:r>
+        <w:tab/>
+      </w:r>
+      <w:r>
+        <w:tab/>
+        <w:t>r</w:t>
+      </w:r>
+      <w:r>
+        <w:rPr>
+          <w:vertAlign w:val="subscript"/>
+        </w:rPr>
+        <w:t xml:space="preserve">C1C2 </w:t>
+      </w:r>
+      <w:r>
+        <w:t xml:space="preserve">= </w:t>
+      </w:r>
     </w:p>
     <w:p>
       <w:pPr>
         <w:pStyle w:val="Body"/>
-        <w:jc w:val="center"/>
-      </w:pPr>
-      <w:r>
-        <w:rPr>
-          <w:rtl w:val="0"/>
-        </w:rPr>
-        <w:tab/>
-        <w:tab/>
-        <w:tab/>
-        <w:tab/>
-        <w:tab/>
-        <w:t>r</w:t>
-      </w:r>
-      <w:r>
-        <w:rPr>
-          <w:vertAlign w:val="subscript"/>
-          <w:rtl w:val="0"/>
-          <w:lang w:val="en-US"/>
-        </w:rPr>
-        <w:t xml:space="preserve">C1C2 </w:t>
-      </w:r>
-      <w:r>
-        <w:rPr>
-          <w:rtl w:val="0"/>
-          <w:lang w:val="en-US"/>
-        </w:rPr>
-        <w:t xml:space="preserve">= </w:t>
-      </w:r>
-    </w:p>
-    <w:p>
-      <w:pPr>
-        <w:pStyle w:val="Body"/>
-        <w:jc w:val="center"/>
       </w:pPr>
     </w:p>
     <w:p>
@@ -579,121 +508,94 @@
           <w:ilvl w:val="1"/>
           <w:numId w:val="4"/>
         </w:numPr>
-        <w:bidi w:val="0"/>
       </w:pPr>
       <w:r>
-        <w:rPr>
-          <w:rtl w:val="0"/>
-        </w:rPr>
         <w:t>Detecting Communities</w:t>
       </w:r>
     </w:p>
     <w:p>
       <w:pPr>
         <w:pStyle w:val="Body"/>
-        <w:bidi w:val="0"/>
       </w:pPr>
       <w:r>
-        <w:rPr>
-          <w:rtl w:val="0"/>
-        </w:rPr>
         <w:tab/>
-        <w:t xml:space="preserve">In this step, the nodes in the graph are collected together in communities according to their similarity ratios formerly calculated as </w:t>
-      </w:r>
-      <w:r>
-        <w:rPr>
-          <w:i w:val="1"/>
-          <w:iCs w:val="1"/>
-          <w:rtl w:val="0"/>
-          <w:lang w:val="en-US"/>
+        <w:t xml:space="preserve">In this step, the nodes in the graph are collected together in communities according </w:t>
+      </w:r>
+      <w:r>
+        <w:t xml:space="preserve">to their similarity ratios formerly calculated as </w:t>
+      </w:r>
+      <w:r>
+        <w:rPr>
+          <w:i/>
+          <w:iCs/>
         </w:rPr>
         <w:t xml:space="preserve">r distance. </w:t>
       </w:r>
       <w:r>
-        <w:rPr>
-          <w:rtl w:val="0"/>
-        </w:rPr>
-        <w:t>In this step, the algorithm requires to find the adjacent communities to merge which have the closest r distance difference. The two communities are found and merged according to Ward</w:t>
-      </w:r>
-      <w:r>
-        <w:rPr>
-          <w:rtl w:val="0"/>
-        </w:rPr>
-        <w:t>’</w:t>
-      </w:r>
-      <w:r>
-        <w:rPr>
-          <w:rtl w:val="0"/>
-        </w:rPr>
-        <w:t>s method</w:t>
-      </w:r>
-      <w:r>
-        <w:rPr>
-          <w:rFonts w:ascii="Helvetica" w:cs="Helvetica" w:hAnsi="Helvetica" w:eastAsia="Helvetica"/>
-          <w:b w:val="0"/>
-          <w:bCs w:val="0"/>
-          <w:i w:val="0"/>
-          <w:iCs w:val="0"/>
+        <w:t xml:space="preserve">In this step, the algorithm </w:t>
+      </w:r>
+      <w:r>
+        <w:t xml:space="preserve">requires </w:t>
+      </w:r>
+      <w:r>
+        <w:t xml:space="preserve">to find the adjacent communities to merge which have the closest r distance difference. The </w:t>
+      </w:r>
+      <w:r>
+        <w:t>two communities are found and merged according to Ward’s method</w:t>
+      </w:r>
+      <w:r>
+        <w:rPr>
+          <w:rFonts w:eastAsia="Helvetica" w:cs="Helvetica"/>
           <w:vertAlign w:val="superscript"/>
         </w:rPr>
-        <w:footnoteReference w:id="2"/>
-      </w:r>
-      <w:r>
-        <w:rPr>
-          <w:rtl w:val="0"/>
-        </w:rPr>
-        <w:t xml:space="preserve">. As it is stated in [1] </w:t>
-      </w:r>
-      <w:r>
-        <w:rPr>
-          <w:rtl w:val="0"/>
-        </w:rPr>
-        <w:t>“</w:t>
-      </w:r>
-      <w:r>
-        <w:rPr>
-          <w:rtl w:val="0"/>
-        </w:rPr>
-        <w:t xml:space="preserve">At each step k, we merge the two communities that minimize the mean </w:t>
-      </w:r>
-      <w:r>
-        <w:rPr>
-          <w:rtl w:val="0"/>
-        </w:rPr>
-        <w:t>σ</w:t>
+        <w:footnoteReference w:id="3"/>
+      </w:r>
+      <w:r>
+        <w:t>. As it is stated in [1]</w:t>
+      </w:r>
+    </w:p>
+    <w:p>
+      <w:pPr>
+        <w:pStyle w:val="Body"/>
+      </w:pPr>
+      <w:r>
+        <w:lastRenderedPageBreak/>
+        <w:t xml:space="preserve"> </w:t>
+      </w:r>
+      <w:r>
+        <w:t>“At each step k, we merge the two communities that minimize the me</w:t>
+      </w:r>
+      <w:r>
+        <w:t>an σ</w:t>
       </w:r>
       <w:r>
         <w:rPr>
           <w:vertAlign w:val="subscript"/>
-          <w:rtl w:val="0"/>
-          <w:lang w:val="en-US"/>
         </w:rPr>
         <w:t>k</w:t>
       </w:r>
       <w:r>
-        <w:rPr>
-          <w:rtl w:val="0"/>
-        </w:rPr>
-        <w:t xml:space="preserve"> of the squared distances between each vertex and its community.</w:t>
-      </w:r>
-      <w:r>
-        <w:rPr>
-          <w:rtl w:val="0"/>
-        </w:rPr>
-        <w:t>”</w:t>
-      </w:r>
-      <w:r>
+        <w:t xml:space="preserve"> of the squared </w:t>
+      </w:r>
+      <w:r>
+        <w:t>distances between each vertex and its community.”</w:t>
+      </w:r>
+      <w:r>
+        <w:rPr>
+          <w:noProof/>
+          <w:lang w:val="en-GB"/>
+        </w:rPr>
         <w:drawing>
-          <wp:anchor distT="152400" distB="152400" distL="152400" distR="152400" simplePos="0" relativeHeight="251662336" behindDoc="0" locked="0" layoutInCell="1" allowOverlap="1">
+          <wp:anchor distT="152400" distB="152400" distL="152400" distR="152400" simplePos="0" relativeHeight="251662336" behindDoc="0" locked="0" layoutInCell="1" allowOverlap="1" wp14:anchorId="6FE5DA12" wp14:editId="5FEBC6C5">
             <wp:simplePos x="0" y="0"/>
             <wp:positionH relativeFrom="margin">
-              <wp:posOffset>2233372</wp:posOffset>
+              <wp:posOffset>2309495</wp:posOffset>
             </wp:positionH>
             <wp:positionV relativeFrom="line">
-              <wp:posOffset>223409</wp:posOffset>
+              <wp:posOffset>398780</wp:posOffset>
             </wp:positionV>
-            <wp:extent cx="1640611" cy="646594"/>
-            <wp:effectExtent l="0" t="0" r="0" b="0"/>
+            <wp:extent cx="1478915" cy="597535"/>
+            <wp:effectExtent l="0" t="0" r="0" b="12065"/>
             <wp:wrapTopAndBottom distT="152400" distB="152400"/>
             <wp:docPr id="1073741828" name="officeArt object"/>
             <wp:cNvGraphicFramePr/>
@@ -707,7 +609,7 @@
                     </pic:cNvPicPr>
                   </pic:nvPicPr>
                   <pic:blipFill>
-                    <a:blip r:embed="rId7">
+                    <a:blip r:embed="rId11">
                       <a:extLst/>
                     </a:blip>
                     <a:stretch>
@@ -717,7 +619,111 @@
                   <pic:spPr>
                     <a:xfrm>
                       <a:off x="0" y="0"/>
-                      <a:ext cx="1640611" cy="646594"/>
+                      <a:ext cx="1478915" cy="597535"/>
+                    </a:xfrm>
+                    <a:prstGeom prst="rect">
+                      <a:avLst/>
+                    </a:prstGeom>
+                    <a:ln w="12700" cap="flat">
+                      <a:noFill/>
+                      <a:miter lim="400000"/>
+                    </a:ln>
+                    <a:effectLst/>
+                  </pic:spPr>
+                </pic:pic>
+              </a:graphicData>
+            </a:graphic>
+            <wp14:sizeRelH relativeFrom="margin">
+              <wp14:pctWidth>0</wp14:pctWidth>
+            </wp14:sizeRelH>
+            <wp14:sizeRelV relativeFrom="margin">
+              <wp14:pctHeight>0</wp14:pctHeight>
+            </wp14:sizeRelV>
+          </wp:anchor>
+        </w:drawing>
+      </w:r>
+    </w:p>
+    <w:p>
+      <w:pPr>
+        <w:pStyle w:val="Body"/>
+      </w:pPr>
+      <w:r>
+        <w:tab/>
+        <w:t>We iteratively go through the similarity rankings and calculate σ</w:t>
+      </w:r>
+      <w:r>
+        <w:rPr>
+          <w:vertAlign w:val="subscript"/>
+        </w:rPr>
+        <w:t xml:space="preserve">k </w:t>
+      </w:r>
+      <w:r>
+        <w:t xml:space="preserve">n-1 times and each </w:t>
+      </w:r>
+      <w:r>
+        <w:t>time we calculate a new metric to detect the increase ratio on σ. The metric η</w:t>
+      </w:r>
+      <w:r>
+        <w:rPr>
+          <w:vertAlign w:val="subscript"/>
+        </w:rPr>
+        <w:t>k</w:t>
+      </w:r>
+      <w:r>
+        <w:rPr>
+          <w:vertAlign w:val="subscript"/>
+        </w:rPr>
+        <w:t xml:space="preserve"> </w:t>
+      </w:r>
+      <w:r>
+        <w:rPr>
+          <w:vertAlign w:val="subscript"/>
+        </w:rPr>
+        <w:t xml:space="preserve"> </w:t>
+      </w:r>
+      <w:r>
+        <w:t xml:space="preserve">is defined </w:t>
+      </w:r>
+      <w:r>
+        <w:rPr>
+          <w:noProof/>
+          <w:lang w:val="en-GB"/>
+        </w:rPr>
+        <w:drawing>
+          <wp:anchor distT="152400" distB="152400" distL="152400" distR="152400" simplePos="0" relativeHeight="251663360" behindDoc="0" locked="0" layoutInCell="1" allowOverlap="1" wp14:anchorId="7A9E3E13" wp14:editId="23C06001">
+            <wp:simplePos x="0" y="0"/>
+            <wp:positionH relativeFrom="margin">
+              <wp:posOffset>1965960</wp:posOffset>
+            </wp:positionH>
+            <wp:positionV relativeFrom="line">
+              <wp:posOffset>471805</wp:posOffset>
+            </wp:positionV>
+            <wp:extent cx="2156460" cy="527050"/>
+            <wp:effectExtent l="0" t="0" r="0" b="0"/>
+            <wp:wrapTopAndBottom distT="152400" distB="152400"/>
+            <wp:docPr id="1073741829" name="officeArt object"/>
+            <wp:cNvGraphicFramePr/>
+            <a:graphic xmlns:a="http://schemas.openxmlformats.org/drawingml/2006/main">
+              <a:graphicData uri="http://schemas.openxmlformats.org/drawingml/2006/picture">
+                <pic:pic xmlns:pic="http://schemas.openxmlformats.org/drawingml/2006/picture">
+                  <pic:nvPicPr>
+                    <pic:cNvPr id="1073741829" name="Screen Shot 2016-12-20 at 23.20.37.png"/>
+                    <pic:cNvPicPr>
+                      <a:picLocks noChangeAspect="1"/>
+                    </pic:cNvPicPr>
+                  </pic:nvPicPr>
+                  <pic:blipFill>
+                    <a:blip r:embed="rId12">
+                      <a:extLst/>
+                    </a:blip>
+                    <a:stretch>
+                      <a:fillRect/>
+                    </a:stretch>
+                  </pic:blipFill>
+                  <pic:spPr>
+                    <a:xfrm>
+                      <a:off x="0" y="0"/>
+                      <a:ext cx="2156460" cy="527050"/>
                     </a:xfrm>
                     <a:prstGeom prst="rect">
                       <a:avLst/>
@@ -734,111 +740,86 @@
           </wp:anchor>
         </w:drawing>
       </w:r>
+      <w:r>
+        <w:t>as;</w:t>
+      </w:r>
     </w:p>
     <w:p>
       <w:pPr>
         <w:pStyle w:val="Body"/>
-        <w:bidi w:val="0"/>
       </w:pPr>
       <w:r>
-        <w:rPr>
-          <w:rtl w:val="0"/>
-        </w:rPr>
-        <w:tab/>
-        <w:t xml:space="preserve">We iteratively go through the similarity rankings and calculate </w:t>
-      </w:r>
-      <w:r>
-        <w:rPr>
-          <w:rtl w:val="0"/>
-        </w:rPr>
-        <w:t>σ</w:t>
+        <w:t>If η</w:t>
       </w:r>
       <w:r>
         <w:rPr>
           <w:vertAlign w:val="subscript"/>
-          <w:rtl w:val="0"/>
-          <w:lang w:val="en-US"/>
-        </w:rPr>
-        <w:t xml:space="preserve">k </w:t>
-      </w:r>
-      <w:r>
-        <w:rPr>
-          <w:rtl w:val="0"/>
-        </w:rPr>
-        <w:t xml:space="preserve">n-1 times and each time we calculate a new metric to detect the increase ratio on </w:t>
-      </w:r>
-      <w:r>
-        <w:rPr>
-          <w:rtl w:val="0"/>
-        </w:rPr>
-        <w:t>σ</w:t>
-      </w:r>
-      <w:r>
-        <w:rPr>
-          <w:rtl w:val="0"/>
-        </w:rPr>
-        <w:t xml:space="preserve">. The metric </w:t>
-      </w:r>
-      <w:r>
-        <w:rPr>
-          <w:rtl w:val="0"/>
-        </w:rPr>
+        </w:rPr>
+        <w:t>k</w:t>
+      </w:r>
+      <w:r>
+        <w:rPr>
+          <w:vertAlign w:val="subscript"/>
+        </w:rPr>
+        <w:t xml:space="preserve"> </w:t>
+      </w:r>
+      <w:r>
+        <w:rPr>
+          <w:vertAlign w:val="subscript"/>
+        </w:rPr>
+        <w:t xml:space="preserve"> </w:t>
+      </w:r>
+      <w:r>
+        <w:t xml:space="preserve">is large it means that the communities in step k-1 are largely relevant. After calculating </w:t>
+      </w:r>
+      <w:r>
         <w:t>η</w:t>
       </w:r>
       <w:r>
         <w:rPr>
           <w:vertAlign w:val="subscript"/>
-          <w:rtl w:val="0"/>
         </w:rPr>
         <w:t>k</w:t>
       </w:r>
       <w:r>
         <w:rPr>
           <w:vertAlign w:val="subscript"/>
-          <w:rtl w:val="0"/>
-          <w:lang w:val="en-US"/>
         </w:rPr>
         <w:t xml:space="preserve"> </w:t>
       </w:r>
       <w:r>
-        <w:rPr>
-          <w:vertAlign w:val="subscript"/>
-          <w:rtl w:val="0"/>
-        </w:rPr>
-        <w:t xml:space="preserve"> </w:t>
-      </w:r>
-      <w:r>
-        <w:rPr>
-          <w:rtl w:val="0"/>
-        </w:rPr>
-        <w:t>is defined as;</w:t>
-      </w:r>
-      <w:r>
+        <w:t xml:space="preserve">for each step we pick the maximal set and the output gives the communities on that step. </w:t>
+      </w:r>
+      <w:r>
+        <w:rPr>
+          <w:noProof/>
+          <w:lang w:val="en-GB"/>
+        </w:rPr>
         <w:drawing>
-          <wp:anchor distT="152400" distB="152400" distL="152400" distR="152400" simplePos="0" relativeHeight="251663360" behindDoc="0" locked="0" layoutInCell="1" allowOverlap="1">
+          <wp:anchor distT="152400" distB="152400" distL="152400" distR="152400" simplePos="0" relativeHeight="251664384" behindDoc="0" locked="0" layoutInCell="1" allowOverlap="1" wp14:anchorId="7335527F" wp14:editId="5FAAD7A8">
             <wp:simplePos x="0" y="0"/>
             <wp:positionH relativeFrom="margin">
-              <wp:posOffset>1975134</wp:posOffset>
+              <wp:posOffset>466725</wp:posOffset>
             </wp:positionH>
             <wp:positionV relativeFrom="line">
-              <wp:posOffset>217513</wp:posOffset>
+              <wp:posOffset>391795</wp:posOffset>
             </wp:positionV>
-            <wp:extent cx="2157087" cy="527288"/>
-            <wp:effectExtent l="0" t="0" r="0" b="0"/>
-            <wp:wrapTopAndBottom distT="152400" distB="152400"/>
-            <wp:docPr id="1073741829" name="officeArt object"/>
+            <wp:extent cx="5372100" cy="4180205"/>
+            <wp:effectExtent l="0" t="0" r="12700" b="10795"/>
+            <wp:wrapTopAndBottom/>
+            <wp:docPr id="1073741830" name="officeArt object"/>
             <wp:cNvGraphicFramePr/>
             <a:graphic xmlns:a="http://schemas.openxmlformats.org/drawingml/2006/main">
               <a:graphicData uri="http://schemas.openxmlformats.org/drawingml/2006/picture">
                 <pic:pic xmlns:pic="http://schemas.openxmlformats.org/drawingml/2006/picture">
                   <pic:nvPicPr>
-                    <pic:cNvPr id="1073741829" name="Screen Shot 2016-12-20 at 23.20.37.png"/>
+                    <pic:cNvPr id="1073741830" name="Screen Shot 2016-12-20 at 23.36.32.png"/>
                     <pic:cNvPicPr>
                       <a:picLocks noChangeAspect="1"/>
                     </pic:cNvPicPr>
                   </pic:nvPicPr>
                   <pic:blipFill>
-                    <a:blip r:embed="rId8">
+                    <a:blip r:embed="rId13">
                       <a:extLst/>
                     </a:blip>
                     <a:stretch>
@@ -848,7 +829,7 @@
                   <pic:spPr>
                     <a:xfrm>
                       <a:off x="0" y="0"/>
-                      <a:ext cx="2157087" cy="527288"/>
+                      <a:ext cx="5372100" cy="4180205"/>
                     </a:xfrm>
                     <a:prstGeom prst="rect">
                       <a:avLst/>
@@ -862,170 +843,70 @@
                 </pic:pic>
               </a:graphicData>
             </a:graphic>
+            <wp14:sizeRelH relativeFrom="margin">
+              <wp14:pctWidth>0</wp14:pctWidth>
+            </wp14:sizeRelH>
+            <wp14:sizeRelV relativeFrom="margin">
+              <wp14:pctHeight>0</wp14:pctHeight>
+            </wp14:sizeRelV>
           </wp:anchor>
         </w:drawing>
+      </w:r>
+      <w:r>
+        <w:t xml:space="preserve">For example, the best partition contains 2 different communities </w:t>
+      </w:r>
+      <w:r>
+        <w:t>in the following example</w:t>
+      </w:r>
+      <w:r>
+        <w:t xml:space="preserve"> </w:t>
       </w:r>
     </w:p>
     <w:p>
       <w:pPr>
         <w:pStyle w:val="Body"/>
-        <w:bidi w:val="0"/>
       </w:pPr>
-      <w:r>
-        <w:rPr>
-          <w:rtl w:val="0"/>
-        </w:rPr>
-        <w:t xml:space="preserve">If </w:t>
-      </w:r>
-      <w:r>
-        <w:rPr>
-          <w:rtl w:val="0"/>
-        </w:rPr>
-        <w:t>η</w:t>
-      </w:r>
-      <w:r>
-        <w:rPr>
-          <w:vertAlign w:val="subscript"/>
-          <w:rtl w:val="0"/>
-        </w:rPr>
-        <w:t>k</w:t>
-      </w:r>
-      <w:r>
-        <w:rPr>
-          <w:vertAlign w:val="subscript"/>
-          <w:rtl w:val="0"/>
-          <w:lang w:val="en-US"/>
-        </w:rPr>
-        <w:t xml:space="preserve"> </w:t>
-      </w:r>
-      <w:r>
-        <w:rPr>
-          <w:vertAlign w:val="subscript"/>
-          <w:rtl w:val="0"/>
-        </w:rPr>
-        <w:t xml:space="preserve"> </w:t>
-      </w:r>
-      <w:r>
-        <w:rPr>
-          <w:rtl w:val="0"/>
-        </w:rPr>
-        <w:t xml:space="preserve">is large it means that the communities in step k-1 are largely relevant. After calculating </w:t>
-      </w:r>
-      <w:r>
-        <w:rPr>
-          <w:rtl w:val="0"/>
-        </w:rPr>
-        <w:t>η</w:t>
-      </w:r>
-      <w:r>
-        <w:rPr>
-          <w:vertAlign w:val="subscript"/>
-          <w:rtl w:val="0"/>
-        </w:rPr>
-        <w:t>k</w:t>
-      </w:r>
-      <w:r>
-        <w:rPr>
-          <w:vertAlign w:val="subscript"/>
-          <w:rtl w:val="0"/>
-          <w:lang w:val="en-US"/>
-        </w:rPr>
-        <w:t xml:space="preserve"> </w:t>
-      </w:r>
-      <w:r>
-        <w:rPr>
-          <w:rtl w:val="0"/>
-        </w:rPr>
-        <w:t>for each step we pick the maximal set and the output gives the communities on that step. For example, the best partition contains 2 different communities in the following example</w:t>
-      </w:r>
-      <w:r>
-        <w:drawing>
-          <wp:anchor distT="152400" distB="152400" distL="152400" distR="152400" simplePos="0" relativeHeight="251664384" behindDoc="0" locked="0" layoutInCell="1" allowOverlap="1">
-            <wp:simplePos x="0" y="0"/>
-            <wp:positionH relativeFrom="margin">
-              <wp:posOffset>-6349</wp:posOffset>
-            </wp:positionH>
-            <wp:positionV relativeFrom="line">
-              <wp:posOffset>402933</wp:posOffset>
-            </wp:positionV>
-            <wp:extent cx="6120057" cy="4666412"/>
-            <wp:effectExtent l="0" t="0" r="0" b="0"/>
-            <wp:wrapThrough wrapText="bothSides" distL="152400" distR="152400">
-              <wp:wrapPolygon edited="1">
-                <wp:start x="0" y="0"/>
-                <wp:lineTo x="21600" y="0"/>
-                <wp:lineTo x="21600" y="21606"/>
-                <wp:lineTo x="0" y="21606"/>
-                <wp:lineTo x="0" y="0"/>
-              </wp:wrapPolygon>
-            </wp:wrapThrough>
-            <wp:docPr id="1073741830" name="officeArt object"/>
-            <wp:cNvGraphicFramePr/>
-            <a:graphic xmlns:a="http://schemas.openxmlformats.org/drawingml/2006/main">
-              <a:graphicData uri="http://schemas.openxmlformats.org/drawingml/2006/picture">
-                <pic:pic xmlns:pic="http://schemas.openxmlformats.org/drawingml/2006/picture">
-                  <pic:nvPicPr>
-                    <pic:cNvPr id="1073741830" name="Screen Shot 2016-12-20 at 23.36.32.png"/>
-                    <pic:cNvPicPr>
-                      <a:picLocks noChangeAspect="1"/>
-                    </pic:cNvPicPr>
-                  </pic:nvPicPr>
-                  <pic:blipFill>
-                    <a:blip r:embed="rId9">
-                      <a:extLst/>
-                    </a:blip>
-                    <a:stretch>
-                      <a:fillRect/>
-                    </a:stretch>
-                  </pic:blipFill>
-                  <pic:spPr>
-                    <a:xfrm>
-                      <a:off x="0" y="0"/>
-                      <a:ext cx="6120057" cy="4666412"/>
-                    </a:xfrm>
-                    <a:prstGeom prst="rect">
-                      <a:avLst/>
-                    </a:prstGeom>
-                    <a:ln w="12700" cap="flat">
-                      <a:noFill/>
-                      <a:miter lim="400000"/>
-                    </a:ln>
-                    <a:effectLst/>
-                  </pic:spPr>
-                </pic:pic>
-              </a:graphicData>
-            </a:graphic>
-          </wp:anchor>
-        </w:drawing>
-      </w:r>
-      <w:r>
-        <w:rPr>
-          <w:rtl w:val="0"/>
-        </w:rPr>
-        <w:t xml:space="preserve"> </w:t>
-      </w:r>
+      <w:bookmarkStart w:id="0" w:name="_GoBack"/>
+      <w:bookmarkEnd w:id="0"/>
     </w:p>
     <w:sectPr>
-      <w:headerReference w:type="default" r:id="rId10"/>
-      <w:footerReference w:type="default" r:id="rId11"/>
-      <w:pgSz w:w="11906" w:h="16838" w:orient="portrait"/>
-      <w:pgMar w:top="1134" w:right="1134" w:bottom="1134" w:left="1134" w:header="709" w:footer="850"/>
-      <w:bidi w:val="0"/>
+      <w:headerReference w:type="default" r:id="rId14"/>
+      <w:footerReference w:type="default" r:id="rId15"/>
+      <w:pgSz w:w="11906" w:h="16838"/>
+      <w:pgMar w:top="1134" w:right="1134" w:bottom="1134" w:left="1134" w:header="709" w:footer="850" w:gutter="0"/>
+      <w:cols w:space="720"/>
     </w:sectPr>
   </w:body>
 </w:document>
 </file>
 
+<file path=word/endnotes.xml><?xml version="1.0" encoding="utf-8"?>
+<w:endnotes xmlns:wpc="http://schemas.microsoft.com/office/word/2010/wordprocessingCanvas" xmlns:mo="http://schemas.microsoft.com/office/mac/office/2008/main" xmlns:mc="http://schemas.openxmlformats.org/markup-compatibility/2006" xmlns:mv="urn:schemas-microsoft-com:mac:vml" xmlns:o="urn:schemas-microsoft-com:office:office" xmlns:r="http://schemas.openxmlformats.org/officeDocument/2006/relationships" xmlns:m="http://schemas.openxmlformats.org/officeDocument/2006/math" xmlns:v="urn:schemas-microsoft-com:vml" xmlns:wp14="http://schemas.microsoft.com/office/word/2010/wordprocessingDrawing" xmlns:wp="http://schemas.openxmlformats.org/drawingml/2006/wordprocessingDrawing" xmlns:w10="urn:schemas-microsoft-com:office:word" xmlns:w="http://schemas.openxmlformats.org/wordprocessingml/2006/main" xmlns:w14="http://schemas.microsoft.com/office/word/2010/wordml" xmlns:w15="http://schemas.microsoft.com/office/word/2012/wordml" xmlns:wpg="http://schemas.microsoft.com/office/word/2010/wordprocessingGroup" xmlns:wpi="http://schemas.microsoft.com/office/word/2010/wordprocessingInk" xmlns:wne="http://schemas.microsoft.com/office/word/2006/wordml" xmlns:wps="http://schemas.microsoft.com/office/word/2010/wordprocessingShape" mc:Ignorable="w14 w15 wp14">
+  <w:endnote w:type="separator" w:id="-1">
+    <w:p>
+      <w:r>
+        <w:separator/>
+      </w:r>
+    </w:p>
+  </w:endnote>
+  <w:endnote w:type="continuationSeparator" w:id="0">
+    <w:p>
+      <w:r>
+        <w:continuationSeparator/>
+      </w:r>
+    </w:p>
+  </w:endnote>
+</w:endnotes>
+</file>
+
 <file path=word/footer1.xml><?xml version="1.0" encoding="utf-8"?>
-<w:ftr xmlns:r="http://schemas.openxmlformats.org/officeDocument/2006/relationships" xmlns:wp="http://schemas.openxmlformats.org/drawingml/2006/wordprocessingDrawing" xmlns:w="http://schemas.openxmlformats.org/wordprocessingml/2006/main" xmlns:w10="urn:schemas-microsoft-com:office:word" xmlns:w14="http://schemas.microsoft.com/office/word/2010/wordml" xmlns:wps="http://schemas.microsoft.com/office/word/2010/wordprocessingShape" xmlns:wpg="http://schemas.microsoft.com/office/word/2010/wordprocessingGroup" xmlns:mc="http://schemas.openxmlformats.org/markup-compatibility/2006" xmlns:v="urn:schemas-microsoft-com:vml" xmlns:o="urn:schemas-microsoft-com:office:office" mc:Ignorable="w14">
-  <w:p>
-    <w:r/>
-  </w:p>
+<w:ftr xmlns:wpc="http://schemas.microsoft.com/office/word/2010/wordprocessingCanvas" xmlns:mo="http://schemas.microsoft.com/office/mac/office/2008/main" xmlns:mc="http://schemas.openxmlformats.org/markup-compatibility/2006" xmlns:mv="urn:schemas-microsoft-com:mac:vml" xmlns:o="urn:schemas-microsoft-com:office:office" xmlns:r="http://schemas.openxmlformats.org/officeDocument/2006/relationships" xmlns:m="http://schemas.openxmlformats.org/officeDocument/2006/math" xmlns:v="urn:schemas-microsoft-com:vml" xmlns:wp14="http://schemas.microsoft.com/office/word/2010/wordprocessingDrawing" xmlns:wp="http://schemas.openxmlformats.org/drawingml/2006/wordprocessingDrawing" xmlns:w10="urn:schemas-microsoft-com:office:word" xmlns:w="http://schemas.openxmlformats.org/wordprocessingml/2006/main" xmlns:w14="http://schemas.microsoft.com/office/word/2010/wordml" xmlns:w15="http://schemas.microsoft.com/office/word/2012/wordml" xmlns:wpg="http://schemas.microsoft.com/office/word/2010/wordprocessingGroup" xmlns:wpi="http://schemas.microsoft.com/office/word/2010/wordprocessingInk" xmlns:wne="http://schemas.microsoft.com/office/word/2006/wordml" xmlns:wps="http://schemas.microsoft.com/office/word/2010/wordprocessingShape" mc:Ignorable="w14 w15 wp14">
+  <w:p/>
 </w:ftr>
 </file>
 
 <file path=word/footnotes.xml><?xml version="1.0" encoding="utf-8"?>
-<w:footnotes xmlns:w="http://schemas.openxmlformats.org/wordprocessingml/2006/main" xmlns:r="http://schemas.openxmlformats.org/officeDocument/2006/relationships" xmlns:w14="http://schemas.microsoft.com/office/word/2010/wordml">
+<w:footnotes xmlns:wpc="http://schemas.microsoft.com/office/word/2010/wordprocessingCanvas" xmlns:mo="http://schemas.microsoft.com/office/mac/office/2008/main" xmlns:mc="http://schemas.openxmlformats.org/markup-compatibility/2006" xmlns:mv="urn:schemas-microsoft-com:mac:vml" xmlns:o="urn:schemas-microsoft-com:office:office" xmlns:r="http://schemas.openxmlformats.org/officeDocument/2006/relationships" xmlns:m="http://schemas.openxmlformats.org/officeDocument/2006/math" xmlns:v="urn:schemas-microsoft-com:vml" xmlns:wp14="http://schemas.microsoft.com/office/word/2010/wordprocessingDrawing" xmlns:wp="http://schemas.openxmlformats.org/drawingml/2006/wordprocessingDrawing" xmlns:w10="urn:schemas-microsoft-com:office:word" xmlns:w="http://schemas.openxmlformats.org/wordprocessingml/2006/main" xmlns:w14="http://schemas.microsoft.com/office/word/2010/wordml" xmlns:w15="http://schemas.microsoft.com/office/word/2012/wordml" xmlns:wpg="http://schemas.microsoft.com/office/word/2010/wordprocessingGroup" xmlns:wpi="http://schemas.microsoft.com/office/word/2010/wordprocessingInk" xmlns:wne="http://schemas.microsoft.com/office/word/2006/wordml" xmlns:wps="http://schemas.microsoft.com/office/word/2010/wordprocessingShape" mc:Ignorable="w14 w15 wp14">
   <w:footnote w:type="separator" w:id="-1">
     <w:p>
       <w:r>
@@ -1040,70 +921,13 @@
       </w:r>
     </w:p>
   </w:footnote>
-  <w:footnote w:type="continuationNotice" w:id="-2">
-    <w:p>
-      <w:r>
-        <w:t/>
-      </w:r>
-    </w:p>
-  </w:footnote>
-  <w:footnote w:id="1">
-    <w:p>
-      <w:pPr>
-        <w:pStyle w:val="Footnote"/>
-        <w:bidi w:val="0"/>
-      </w:pPr>
-      <w:r>
-        <w:rPr>
-          <w:vertAlign w:val="superscript"/>
-        </w:rPr>
-        <w:footnoteRef/>
-      </w:r>
-      <w:r>
-        <w:rPr>
-          <w:rFonts w:cs="Arial Unicode MS" w:eastAsia="Arial Unicode MS"/>
-          <w:rtl w:val="0"/>
-        </w:rPr>
-        <w:t xml:space="preserve"> </w:t>
-      </w:r>
-      <w:r>
-        <w:rPr>
-          <w:rStyle w:val="Hyperlink.0"/>
-        </w:rPr>
-        <w:fldChar w:fldCharType="begin" w:fldLock="0"/>
-      </w:r>
-      <w:r>
-        <w:rPr>
-          <w:rStyle w:val="Hyperlink.0"/>
-        </w:rPr>
-        <w:instrText xml:space="preserve"> HYPERLINK "https://arxiv.org/pdf/physics/0512106v1"</w:instrText>
-      </w:r>
-      <w:r>
-        <w:rPr>
-          <w:rStyle w:val="Hyperlink.0"/>
-        </w:rPr>
-        <w:fldChar w:fldCharType="separate" w:fldLock="0"/>
-      </w:r>
-      <w:r>
-        <w:rPr>
-          <w:rStyle w:val="Hyperlink.0"/>
-          <w:rFonts w:cs="Arial Unicode MS" w:eastAsia="Arial Unicode MS"/>
-          <w:rtl w:val="0"/>
-          <w:lang w:val="en-US"/>
-        </w:rPr>
-        <w:t>https://arxiv.org/pdf/physics/0512106v1</w:t>
-      </w:r>
-      <w:r>
-        <w:rPr/>
-        <w:fldChar w:fldCharType="end" w:fldLock="0"/>
-      </w:r>
-    </w:p>
+  <w:footnote w:type="continuationNotice" w:id="1">
+    <w:p/>
   </w:footnote>
   <w:footnote w:id="2">
     <w:p>
       <w:pPr>
         <w:pStyle w:val="Footnote"/>
-        <w:bidi w:val="0"/>
       </w:pPr>
       <w:r>
         <w:rPr>
@@ -1113,68 +937,70 @@
       </w:r>
       <w:r>
         <w:rPr>
-          <w:rFonts w:cs="Arial Unicode MS" w:eastAsia="Arial Unicode MS"/>
-          <w:rtl w:val="0"/>
+          <w:rFonts w:eastAsia="Arial Unicode MS" w:cs="Arial Unicode MS"/>
         </w:rPr>
         <w:t xml:space="preserve"> </w:t>
       </w:r>
-      <w:r>
-        <w:rPr>
-          <w:rStyle w:val="Hyperlink.0"/>
-        </w:rPr>
-        <w:fldChar w:fldCharType="begin" w:fldLock="0"/>
-      </w:r>
-      <w:r>
-        <w:rPr>
-          <w:rStyle w:val="Hyperlink.0"/>
-        </w:rPr>
-        <w:instrText xml:space="preserve"> HYPERLINK "https://en.wikipedia.org/wiki/Ward's_method"</w:instrText>
-      </w:r>
-      <w:r>
-        <w:rPr>
-          <w:rStyle w:val="Hyperlink.0"/>
-        </w:rPr>
-        <w:fldChar w:fldCharType="separate" w:fldLock="0"/>
-      </w:r>
-      <w:r>
-        <w:rPr>
-          <w:rStyle w:val="Hyperlink.0"/>
-          <w:rFonts w:cs="Arial Unicode MS" w:eastAsia="Arial Unicode MS"/>
-          <w:rtl w:val="0"/>
-          <w:lang w:val="en-US"/>
-        </w:rPr>
-        <w:t>https://en.wikipedia.org/wiki/Ward's_method</w:t>
-      </w:r>
-      <w:r>
-        <w:rPr/>
-        <w:fldChar w:fldCharType="end" w:fldLock="0"/>
-      </w:r>
+      <w:hyperlink r:id="rId1" w:history="1">
+        <w:r>
+          <w:rPr>
+            <w:rStyle w:val="Hyperlink0"/>
+            <w:rFonts w:eastAsia="Arial Unicode MS" w:cs="Arial Unicode MS"/>
+            <w:lang w:val="en-US"/>
+          </w:rPr>
+          <w:t>https://arxiv.org/pdf/physics/0512106v1</w:t>
+        </w:r>
+      </w:hyperlink>
+    </w:p>
+  </w:footnote>
+  <w:footnote w:id="3">
+    <w:p>
+      <w:pPr>
+        <w:pStyle w:val="Footnote"/>
+      </w:pPr>
+      <w:r>
+        <w:rPr>
+          <w:vertAlign w:val="superscript"/>
+        </w:rPr>
+        <w:footnoteRef/>
+      </w:r>
+      <w:r>
+        <w:rPr>
+          <w:rFonts w:eastAsia="Arial Unicode MS" w:cs="Arial Unicode MS"/>
+        </w:rPr>
+        <w:t xml:space="preserve"> </w:t>
+      </w:r>
+      <w:hyperlink r:id="rId2" w:history="1">
+        <w:r>
+          <w:rPr>
+            <w:rStyle w:val="Hyperlink0"/>
+            <w:rFonts w:eastAsia="Arial Unicode MS" w:cs="Arial Unicode MS"/>
+            <w:lang w:val="en-US"/>
+          </w:rPr>
+          <w:t>https://en.wikipedia.org/wiki/Ward's_method</w:t>
+        </w:r>
+      </w:hyperlink>
     </w:p>
   </w:footnote>
 </w:footnotes>
 </file>
 
 <file path=word/header1.xml><?xml version="1.0" encoding="utf-8"?>
-<w:hdr xmlns:r="http://schemas.openxmlformats.org/officeDocument/2006/relationships" xmlns:wp="http://schemas.openxmlformats.org/drawingml/2006/wordprocessingDrawing" xmlns:w="http://schemas.openxmlformats.org/wordprocessingml/2006/main" xmlns:w10="urn:schemas-microsoft-com:office:word" xmlns:w14="http://schemas.microsoft.com/office/word/2010/wordml" xmlns:wps="http://schemas.microsoft.com/office/word/2010/wordprocessingShape" xmlns:wpg="http://schemas.microsoft.com/office/word/2010/wordprocessingGroup" xmlns:mc="http://schemas.openxmlformats.org/markup-compatibility/2006" xmlns:v="urn:schemas-microsoft-com:vml" xmlns:o="urn:schemas-microsoft-com:office:office" mc:Ignorable="w14">
-  <w:p>
-    <w:r/>
-  </w:p>
+<w:hdr xmlns:wpc="http://schemas.microsoft.com/office/word/2010/wordprocessingCanvas" xmlns:mo="http://schemas.microsoft.com/office/mac/office/2008/main" xmlns:mc="http://schemas.openxmlformats.org/markup-compatibility/2006" xmlns:mv="urn:schemas-microsoft-com:mac:vml" xmlns:o="urn:schemas-microsoft-com:office:office" xmlns:r="http://schemas.openxmlformats.org/officeDocument/2006/relationships" xmlns:m="http://schemas.openxmlformats.org/officeDocument/2006/math" xmlns:v="urn:schemas-microsoft-com:vml" xmlns:wp14="http://schemas.microsoft.com/office/word/2010/wordprocessingDrawing" xmlns:wp="http://schemas.openxmlformats.org/drawingml/2006/wordprocessingDrawing" xmlns:w10="urn:schemas-microsoft-com:office:word" xmlns:w="http://schemas.openxmlformats.org/wordprocessingml/2006/main" xmlns:w14="http://schemas.microsoft.com/office/word/2010/wordml" xmlns:w15="http://schemas.microsoft.com/office/word/2012/wordml" xmlns:wpg="http://schemas.microsoft.com/office/word/2010/wordprocessingGroup" xmlns:wpi="http://schemas.microsoft.com/office/word/2010/wordprocessingInk" xmlns:wne="http://schemas.microsoft.com/office/word/2006/wordml" xmlns:wps="http://schemas.microsoft.com/office/word/2010/wordprocessingShape" mc:Ignorable="w14 w15 wp14">
+  <w:p/>
 </w:hdr>
 </file>
 
 <file path=word/numbering.xml><?xml version="1.0" encoding="utf-8"?>
-<w:numbering xmlns:w="http://schemas.openxmlformats.org/wordprocessingml/2006/main" xmlns:wp="http://schemas.openxmlformats.org/drawingml/2006/wordprocessingDrawing" xmlns:w14="http://schemas.microsoft.com/office/word/2010/wordml" xmlns:r="http://schemas.openxmlformats.org/officeDocument/2006/relationships" xmlns:v="urn:schemas-microsoft-com:vml" xmlns:o="urn:schemas-microsoft-com:office:office">
+<w:numbering xmlns:wpc="http://schemas.microsoft.com/office/word/2010/wordprocessingCanvas" xmlns:mo="http://schemas.microsoft.com/office/mac/office/2008/main" xmlns:mc="http://schemas.openxmlformats.org/markup-compatibility/2006" xmlns:mv="urn:schemas-microsoft-com:mac:vml" xmlns:o="urn:schemas-microsoft-com:office:office" xmlns:r="http://schemas.openxmlformats.org/officeDocument/2006/relationships" xmlns:m="http://schemas.openxmlformats.org/officeDocument/2006/math" xmlns:v="urn:schemas-microsoft-com:vml" xmlns:wp14="http://schemas.microsoft.com/office/word/2010/wordprocessingDrawing" xmlns:wp="http://schemas.openxmlformats.org/drawingml/2006/wordprocessingDrawing" xmlns:w10="urn:schemas-microsoft-com:office:word" xmlns:w="http://schemas.openxmlformats.org/wordprocessingml/2006/main" xmlns:w14="http://schemas.microsoft.com/office/word/2010/wordml" xmlns:w15="http://schemas.microsoft.com/office/word/2012/wordml" xmlns:wpg="http://schemas.microsoft.com/office/word/2010/wordprocessingGroup" xmlns:wpi="http://schemas.microsoft.com/office/word/2010/wordprocessingInk" xmlns:wne="http://schemas.microsoft.com/office/word/2006/wordml" xmlns:wps="http://schemas.microsoft.com/office/word/2010/wordprocessingShape" mc:Ignorable="w14 w15 wp14">
   <w:abstractNum w:abstractNumId="0">
-    <w:multiLevelType w:val="hybridMultilevel"/>
-    <w:numStyleLink w:val="Numbered"/>
-  </w:abstractNum>
-  <w:abstractNum w:abstractNumId="1">
-    <w:multiLevelType w:val="hybridMultilevel"/>
+    <w:nsid w:val="10757CF9"/>
+    <w:multiLevelType w:val="multilevel"/>
+    <w:tmpl w:val="9F40F0AE"/>
     <w:styleLink w:val="Numbered"/>
     <w:lvl w:ilvl="0">
       <w:start w:val="1"/>
       <w:numFmt w:val="decimal"/>
-      <w:suff w:val="tab"/>
       <w:lvlText w:val="%1."/>
       <w:lvlJc w:val="left"/>
       <w:pPr>
@@ -1182,8 +1008,8 @@
       </w:pPr>
       <w:rPr>
         <w:rFonts w:hAnsi="Arial Unicode MS"/>
-        <w:b w:val="1"/>
-        <w:bCs w:val="1"/>
+        <w:b/>
+        <w:bCs/>
         <w:caps w:val="0"/>
         <w:smallCaps w:val="0"/>
         <w:strike w:val="0"/>
@@ -1202,7 +1028,6 @@
     <w:lvl w:ilvl="1">
       <w:start w:val="1"/>
       <w:numFmt w:val="decimal"/>
-      <w:suff w:val="tab"/>
       <w:lvlText w:val="%1.%2."/>
       <w:lvlJc w:val="left"/>
       <w:pPr>
@@ -1228,7 +1053,6 @@
     <w:lvl w:ilvl="2">
       <w:start w:val="1"/>
       <w:numFmt w:val="decimal"/>
-      <w:suff w:val="tab"/>
       <w:lvlText w:val="%1.%2.%3."/>
       <w:lvlJc w:val="left"/>
       <w:pPr>
@@ -1254,7 +1078,6 @@
     <w:lvl w:ilvl="3">
       <w:start w:val="1"/>
       <w:numFmt w:val="decimal"/>
-      <w:suff w:val="tab"/>
       <w:lvlText w:val="%1.%2.%3.%4."/>
       <w:lvlJc w:val="left"/>
       <w:pPr>
@@ -1280,7 +1103,6 @@
     <w:lvl w:ilvl="4">
       <w:start w:val="1"/>
       <w:numFmt w:val="decimal"/>
-      <w:suff w:val="tab"/>
       <w:lvlText w:val="%1.%2.%3.%4.%5."/>
       <w:lvlJc w:val="left"/>
       <w:pPr>
@@ -1306,7 +1128,6 @@
     <w:lvl w:ilvl="5">
       <w:start w:val="1"/>
       <w:numFmt w:val="decimal"/>
-      <w:suff w:val="tab"/>
       <w:lvlText w:val="%1.%2.%3.%4.%5.%6."/>
       <w:lvlJc w:val="left"/>
       <w:pPr>
@@ -1332,7 +1153,6 @@
     <w:lvl w:ilvl="6">
       <w:start w:val="1"/>
       <w:numFmt w:val="decimal"/>
-      <w:suff w:val="tab"/>
       <w:lvlText w:val="%1.%2.%3.%4.%5.%6.%7."/>
       <w:lvlJc w:val="left"/>
       <w:pPr>
@@ -1358,7 +1178,6 @@
     <w:lvl w:ilvl="7">
       <w:start w:val="1"/>
       <w:numFmt w:val="decimal"/>
-      <w:suff w:val="tab"/>
       <w:lvlText w:val="%1.%2.%3.%4.%5.%6.%7.%8."/>
       <w:lvlJc w:val="left"/>
       <w:pPr>
@@ -1384,7 +1203,6 @@
     <w:lvl w:ilvl="8">
       <w:start w:val="1"/>
       <w:numFmt w:val="decimal"/>
-      <w:suff w:val="tab"/>
       <w:lvlText w:val="%1.%2.%3.%4.%5.%6.%7.%8.%9."/>
       <w:lvlJc w:val="left"/>
       <w:pPr>
@@ -1408,19 +1226,24 @@
       </w:rPr>
     </w:lvl>
   </w:abstractNum>
+  <w:abstractNum w:abstractNumId="1">
+    <w:nsid w:val="4B955F66"/>
+    <w:multiLevelType w:val="multilevel"/>
+    <w:tmpl w:val="9F40F0AE"/>
+    <w:numStyleLink w:val="Numbered"/>
+  </w:abstractNum>
   <w:num w:numId="1">
+    <w:abstractNumId w:val="0"/>
+  </w:num>
+  <w:num w:numId="2">
     <w:abstractNumId w:val="1"/>
   </w:num>
-  <w:num w:numId="2">
-    <w:abstractNumId w:val="0"/>
-  </w:num>
   <w:num w:numId="3">
-    <w:abstractNumId w:val="0"/>
+    <w:abstractNumId w:val="1"/>
     <w:lvlOverride w:ilvl="0">
       <w:lvl w:ilvl="0">
         <w:start w:val="1"/>
         <w:numFmt w:val="decimal"/>
-        <w:suff w:val="tab"/>
         <w:lvlText w:val="%1."/>
         <w:lvlJc w:val="left"/>
         <w:pPr>
@@ -1428,8 +1251,8 @@
         </w:pPr>
         <w:rPr>
           <w:rFonts w:hAnsi="Arial Unicode MS"/>
-          <w:b w:val="1"/>
-          <w:bCs w:val="1"/>
+          <w:b/>
+          <w:bCs/>
           <w:caps w:val="0"/>
           <w:smallCaps w:val="0"/>
           <w:strike w:val="0"/>
@@ -1450,7 +1273,6 @@
       <w:lvl w:ilvl="1">
         <w:start w:val="1"/>
         <w:numFmt w:val="decimal"/>
-        <w:suff w:val="tab"/>
         <w:lvlText w:val="%1.%2."/>
         <w:lvlJc w:val="left"/>
         <w:pPr>
@@ -1478,7 +1300,6 @@
       <w:lvl w:ilvl="2">
         <w:start w:val="1"/>
         <w:numFmt w:val="decimal"/>
-        <w:suff w:val="tab"/>
         <w:lvlText w:val="%1.%2.%3."/>
         <w:lvlJc w:val="left"/>
         <w:pPr>
@@ -1506,7 +1327,6 @@
       <w:lvl w:ilvl="3">
         <w:start w:val="1"/>
         <w:numFmt w:val="decimal"/>
-        <w:suff w:val="tab"/>
         <w:lvlText w:val="%1.%2.%3.%4."/>
         <w:lvlJc w:val="left"/>
         <w:pPr>
@@ -1534,7 +1354,6 @@
       <w:lvl w:ilvl="4">
         <w:start w:val="1"/>
         <w:numFmt w:val="decimal"/>
-        <w:suff w:val="tab"/>
         <w:lvlText w:val="%1.%2.%3.%4.%5."/>
         <w:lvlJc w:val="left"/>
         <w:pPr>
@@ -1562,7 +1381,6 @@
       <w:lvl w:ilvl="5">
         <w:start w:val="1"/>
         <w:numFmt w:val="decimal"/>
-        <w:suff w:val="tab"/>
         <w:lvlText w:val="%1.%2.%3.%4.%5.%6."/>
         <w:lvlJc w:val="left"/>
         <w:pPr>
@@ -1590,7 +1408,6 @@
       <w:lvl w:ilvl="6">
         <w:start w:val="1"/>
         <w:numFmt w:val="decimal"/>
-        <w:suff w:val="tab"/>
         <w:lvlText w:val="%1.%2.%3.%4.%5.%6.%7."/>
         <w:lvlJc w:val="left"/>
         <w:pPr>
@@ -1618,7 +1435,6 @@
       <w:lvl w:ilvl="7">
         <w:start w:val="1"/>
         <w:numFmt w:val="decimal"/>
-        <w:suff w:val="tab"/>
         <w:lvlText w:val="%1.%2.%3.%4.%5.%6.%7.%8."/>
         <w:lvlJc w:val="left"/>
         <w:pPr>
@@ -1646,7 +1462,6 @@
       <w:lvl w:ilvl="8">
         <w:start w:val="1"/>
         <w:numFmt w:val="decimal"/>
-        <w:suff w:val="tab"/>
         <w:lvlText w:val="%1.%2.%3.%4.%5.%6.%7.%8.%9."/>
         <w:lvlJc w:val="left"/>
         <w:pPr>
@@ -1672,12 +1487,11 @@
     </w:lvlOverride>
   </w:num>
   <w:num w:numId="4">
-    <w:abstractNumId w:val="0"/>
+    <w:abstractNumId w:val="1"/>
     <w:lvlOverride w:ilvl="0">
       <w:lvl w:ilvl="0">
         <w:start w:val="1"/>
         <w:numFmt w:val="decimal"/>
-        <w:suff w:val="tab"/>
         <w:lvlText w:val="%1."/>
         <w:lvlJc w:val="left"/>
         <w:pPr>
@@ -1685,8 +1499,8 @@
         </w:pPr>
         <w:rPr>
           <w:rFonts w:hAnsi="Arial Unicode MS"/>
-          <w:b w:val="1"/>
-          <w:bCs w:val="1"/>
+          <w:b/>
+          <w:bCs/>
           <w:caps w:val="0"/>
           <w:smallCaps w:val="0"/>
           <w:strike w:val="0"/>
@@ -1707,7 +1521,6 @@
       <w:lvl w:ilvl="1">
         <w:start w:val="1"/>
         <w:numFmt w:val="decimal"/>
-        <w:suff w:val="tab"/>
         <w:lvlText w:val="%1.%2."/>
         <w:lvlJc w:val="left"/>
         <w:pPr>
@@ -1735,7 +1548,6 @@
       <w:lvl w:ilvl="2">
         <w:start w:val="1"/>
         <w:numFmt w:val="decimal"/>
-        <w:suff w:val="tab"/>
         <w:lvlText w:val="%1.%2.%3."/>
         <w:lvlJc w:val="left"/>
         <w:pPr>
@@ -1763,7 +1575,6 @@
       <w:lvl w:ilvl="3">
         <w:start w:val="1"/>
         <w:numFmt w:val="decimal"/>
-        <w:suff w:val="tab"/>
         <w:lvlText w:val="%1.%2.%3.%4."/>
         <w:lvlJc w:val="left"/>
         <w:pPr>
@@ -1791,7 +1602,6 @@
       <w:lvl w:ilvl="4">
         <w:start w:val="1"/>
         <w:numFmt w:val="decimal"/>
-        <w:suff w:val="tab"/>
         <w:lvlText w:val="%1.%2.%3.%4.%5."/>
         <w:lvlJc w:val="left"/>
         <w:pPr>
@@ -1819,7 +1629,6 @@
       <w:lvl w:ilvl="5">
         <w:start w:val="1"/>
         <w:numFmt w:val="decimal"/>
-        <w:suff w:val="tab"/>
         <w:lvlText w:val="%1.%2.%3.%4.%5.%6."/>
         <w:lvlJc w:val="left"/>
         <w:pPr>
@@ -1847,7 +1656,6 @@
       <w:lvl w:ilvl="6">
         <w:start w:val="1"/>
         <w:numFmt w:val="decimal"/>
-        <w:suff w:val="tab"/>
         <w:lvlText w:val="%1.%2.%3.%4.%5.%6.%7."/>
         <w:lvlJc w:val="left"/>
         <w:pPr>
@@ -1875,7 +1683,6 @@
       <w:lvl w:ilvl="7">
         <w:start w:val="1"/>
         <w:numFmt w:val="decimal"/>
-        <w:suff w:val="tab"/>
         <w:lvlText w:val="%1.%2.%3.%4.%5.%6.%7.%8."/>
         <w:lvlJc w:val="left"/>
         <w:pPr>
@@ -1903,7 +1710,6 @@
       <w:lvl w:ilvl="8">
         <w:start w:val="1"/>
         <w:numFmt w:val="decimal"/>
-        <w:suff w:val="tab"/>
         <w:lvlText w:val="%1.%2.%3.%4.%5.%6.%7.%8.%9."/>
         <w:lvlJc w:val="left"/>
         <w:pPr>
@@ -1932,48 +1738,17 @@
 </file>
 
 <file path=word/styles.xml><?xml version="1.0" encoding="utf-8"?>
-<w:styles xmlns:w="http://schemas.openxmlformats.org/wordprocessingml/2006/main" xmlns:mc="http://schemas.openxmlformats.org/markup-compatibility/2006" xmlns:w14="http://schemas.microsoft.com/office/word/2010/wordml" mc:Ignorable="w14">
+<w:styles xmlns:mc="http://schemas.openxmlformats.org/markup-compatibility/2006" xmlns:r="http://schemas.openxmlformats.org/officeDocument/2006/relationships" xmlns:w="http://schemas.openxmlformats.org/wordprocessingml/2006/main" xmlns:w14="http://schemas.microsoft.com/office/word/2010/wordml" xmlns:w15="http://schemas.microsoft.com/office/word/2012/wordml" mc:Ignorable="w14 w15">
   <w:docDefaults>
     <w:rPrDefault>
       <w:rPr>
-        <w:rFonts w:ascii="Times New Roman" w:cs="Times New Roman" w:hAnsi="Times New Roman" w:eastAsia="Arial Unicode MS"/>
-        <w:b w:val="0"/>
-        <w:bCs w:val="0"/>
-        <w:i w:val="0"/>
-        <w:iCs w:val="0"/>
-        <w:caps w:val="0"/>
-        <w:smallCaps w:val="0"/>
-        <w:strike w:val="0"/>
-        <w:dstrike w:val="0"/>
-        <w:outline w:val="0"/>
-        <w:emboss w:val="0"/>
-        <w:imprint w:val="0"/>
-        <w:vanish w:val="0"/>
-        <w:color w:val="auto"/>
-        <w:spacing w:val="0"/>
-        <w:w w:val="100"/>
-        <w:kern w:val="0"/>
-        <w:position w:val="0"/>
-        <w:sz w:val="20"/>
-        <w:szCs w:val="20"/>
-        <w:u w:val="none" w:color="auto"/>
+        <w:rFonts w:ascii="Times New Roman" w:eastAsia="Arial Unicode MS" w:hAnsi="Times New Roman" w:cs="Times New Roman"/>
         <w:bdr w:val="nil"/>
-        <w:vertAlign w:val="baseline"/>
-        <w:lang/>
+        <w:lang w:val="en-GB" w:eastAsia="en-GB" w:bidi="ar-SA"/>
       </w:rPr>
     </w:rPrDefault>
     <w:pPrDefault>
       <w:pPr>
-        <w:keepNext w:val="0"/>
-        <w:keepLines w:val="0"/>
-        <w:pageBreakBefore w:val="0"/>
-        <w:framePr w:anchorLock="0" w:w="0" w:h="0" w:vSpace="0" w:hSpace="0" w:xAlign="left" w:y="0" w:hRule="exact" w:vAnchor="margin"/>
-        <w:widowControl w:val="1"/>
-        <w:numPr>
-          <w:ilvl w:val="0"/>
-          <w:numId w:val="0"/>
-        </w:numPr>
-        <w:suppressLineNumbers w:val="0"/>
         <w:pBdr>
           <w:top w:val="nil"/>
           <w:left w:val="nil"/>
@@ -1982,28 +1757,427 @@
           <w:between w:val="nil"/>
           <w:bar w:val="nil"/>
         </w:pBdr>
-        <w:shd w:val="clear" w:color="auto" w:fill="auto"/>
-        <w:suppressAutoHyphens w:val="0"/>
-        <w:spacing w:before="0" w:beforeAutospacing="0" w:after="0" w:afterAutospacing="0" w:line="240" w:lineRule="auto"/>
-        <w:ind w:left="0" w:right="0" w:firstLine="0"/>
-        <w:jc w:val="left"/>
-        <w:outlineLvl w:val="9"/>
       </w:pPr>
     </w:pPrDefault>
   </w:docDefaults>
+  <w:latentStyles w:defLockedState="0" w:defUIPriority="99" w:defSemiHidden="0" w:defUnhideWhenUsed="0" w:defQFormat="0" w:count="382">
+    <w:lsdException w:name="Normal" w:uiPriority="0" w:qFormat="1"/>
+    <w:lsdException w:name="heading 1" w:uiPriority="9" w:qFormat="1"/>
+    <w:lsdException w:name="heading 2" w:semiHidden="1" w:uiPriority="9" w:unhideWhenUsed="1" w:qFormat="1"/>
+    <w:lsdException w:name="heading 3" w:semiHidden="1" w:uiPriority="9" w:unhideWhenUsed="1" w:qFormat="1"/>
+    <w:lsdException w:name="heading 4" w:semiHidden="1" w:uiPriority="9" w:unhideWhenUsed="1" w:qFormat="1"/>
+    <w:lsdException w:name="heading 5" w:semiHidden="1" w:uiPriority="9" w:unhideWhenUsed="1" w:qFormat="1"/>
+    <w:lsdException w:name="heading 6" w:semiHidden="1" w:uiPriority="9" w:unhideWhenUsed="1" w:qFormat="1"/>
+    <w:lsdException w:name="heading 7" w:semiHidden="1" w:uiPriority="9" w:unhideWhenUsed="1" w:qFormat="1"/>
+    <w:lsdException w:name="heading 8" w:semiHidden="1" w:uiPriority="9" w:unhideWhenUsed="1" w:qFormat="1"/>
+    <w:lsdException w:name="heading 9" w:semiHidden="1" w:uiPriority="9" w:unhideWhenUsed="1" w:qFormat="1"/>
+    <w:lsdException w:name="index 1" w:semiHidden="1" w:unhideWhenUsed="1"/>
+    <w:lsdException w:name="index 2" w:semiHidden="1" w:unhideWhenUsed="1"/>
+    <w:lsdException w:name="index 3" w:semiHidden="1" w:unhideWhenUsed="1"/>
+    <w:lsdException w:name="index 4" w:semiHidden="1" w:unhideWhenUsed="1"/>
+    <w:lsdException w:name="index 5" w:semiHidden="1" w:unhideWhenUsed="1"/>
+    <w:lsdException w:name="index 6" w:semiHidden="1" w:unhideWhenUsed="1"/>
+    <w:lsdException w:name="index 7" w:semiHidden="1" w:unhideWhenUsed="1"/>
+    <w:lsdException w:name="index 8" w:semiHidden="1" w:unhideWhenUsed="1"/>
+    <w:lsdException w:name="index 9" w:semiHidden="1" w:unhideWhenUsed="1"/>
+    <w:lsdException w:name="toc 1" w:semiHidden="1" w:uiPriority="39" w:unhideWhenUsed="1"/>
+    <w:lsdException w:name="toc 2" w:semiHidden="1" w:uiPriority="39" w:unhideWhenUsed="1"/>
+    <w:lsdException w:name="toc 3" w:semiHidden="1" w:uiPriority="39" w:unhideWhenUsed="1"/>
+    <w:lsdException w:name="toc 4" w:semiHidden="1" w:uiPriority="39" w:unhideWhenUsed="1"/>
+    <w:lsdException w:name="toc 5" w:semiHidden="1" w:uiPriority="39" w:unhideWhenUsed="1"/>
+    <w:lsdException w:name="toc 6" w:semiHidden="1" w:uiPriority="39" w:unhideWhenUsed="1"/>
+    <w:lsdException w:name="toc 7" w:semiHidden="1" w:uiPriority="39" w:unhideWhenUsed="1"/>
+    <w:lsdException w:name="toc 8" w:semiHidden="1" w:uiPriority="39" w:unhideWhenUsed="1"/>
+    <w:lsdException w:name="toc 9" w:semiHidden="1" w:uiPriority="39" w:unhideWhenUsed="1"/>
+    <w:lsdException w:name="Normal Indent" w:semiHidden="1" w:unhideWhenUsed="1"/>
+    <w:lsdException w:name="footnote text" w:semiHidden="1" w:unhideWhenUsed="1"/>
+    <w:lsdException w:name="annotation text" w:semiHidden="1" w:unhideWhenUsed="1"/>
+    <w:lsdException w:name="header" w:semiHidden="1" w:unhideWhenUsed="1"/>
+    <w:lsdException w:name="footer" w:semiHidden="1" w:unhideWhenUsed="1"/>
+    <w:lsdException w:name="index heading" w:semiHidden="1" w:unhideWhenUsed="1"/>
+    <w:lsdException w:name="caption" w:semiHidden="1" w:uiPriority="35" w:unhideWhenUsed="1" w:qFormat="1"/>
+    <w:lsdException w:name="table of figures" w:semiHidden="1" w:unhideWhenUsed="1"/>
+    <w:lsdException w:name="envelope address" w:semiHidden="1" w:unhideWhenUsed="1"/>
+    <w:lsdException w:name="envelope return" w:semiHidden="1" w:unhideWhenUsed="1"/>
+    <w:lsdException w:name="footnote reference" w:semiHidden="1" w:unhideWhenUsed="1"/>
+    <w:lsdException w:name="annotation reference" w:semiHidden="1" w:unhideWhenUsed="1"/>
+    <w:lsdException w:name="line number" w:semiHidden="1" w:unhideWhenUsed="1"/>
+    <w:lsdException w:name="page number" w:semiHidden="1" w:unhideWhenUsed="1"/>
+    <w:lsdException w:name="endnote reference" w:semiHidden="1" w:unhideWhenUsed="1"/>
+    <w:lsdException w:name="endnote text" w:semiHidden="1" w:unhideWhenUsed="1"/>
+    <w:lsdException w:name="table of authorities" w:semiHidden="1" w:unhideWhenUsed="1"/>
+    <w:lsdException w:name="macro" w:semiHidden="1" w:unhideWhenUsed="1"/>
+    <w:lsdException w:name="toa heading" w:semiHidden="1" w:unhideWhenUsed="1"/>
+    <w:lsdException w:name="List" w:semiHidden="1" w:unhideWhenUsed="1"/>
+    <w:lsdException w:name="List Bullet" w:semiHidden="1" w:unhideWhenUsed="1"/>
+    <w:lsdException w:name="List Number" w:semiHidden="1" w:unhideWhenUsed="1"/>
+    <w:lsdException w:name="List 2" w:semiHidden="1" w:unhideWhenUsed="1"/>
+    <w:lsdException w:name="List 3" w:semiHidden="1" w:unhideWhenUsed="1"/>
+    <w:lsdException w:name="List 4" w:semiHidden="1" w:unhideWhenUsed="1"/>
+    <w:lsdException w:name="List 5" w:semiHidden="1" w:unhideWhenUsed="1"/>
+    <w:lsdException w:name="List Bullet 2" w:semiHidden="1" w:unhideWhenUsed="1"/>
+    <w:lsdException w:name="List Bullet 3" w:semiHidden="1" w:unhideWhenUsed="1"/>
+    <w:lsdException w:name="List Bullet 4" w:semiHidden="1" w:unhideWhenUsed="1"/>
+    <w:lsdException w:name="List Bullet 5" w:semiHidden="1" w:unhideWhenUsed="1"/>
+    <w:lsdException w:name="List Number 2" w:semiHidden="1" w:unhideWhenUsed="1"/>
+    <w:lsdException w:name="List Number 3" w:semiHidden="1" w:unhideWhenUsed="1"/>
+    <w:lsdException w:name="List Number 4" w:semiHidden="1" w:unhideWhenUsed="1"/>
+    <w:lsdException w:name="List Number 5" w:semiHidden="1" w:unhideWhenUsed="1"/>
+    <w:lsdException w:name="Title" w:uiPriority="10" w:qFormat="1"/>
+    <w:lsdException w:name="Closing" w:semiHidden="1" w:unhideWhenUsed="1"/>
+    <w:lsdException w:name="Signature" w:semiHidden="1" w:unhideWhenUsed="1"/>
+    <w:lsdException w:name="Default Paragraph Font" w:semiHidden="1" w:uiPriority="1" w:unhideWhenUsed="1"/>
+    <w:lsdException w:name="Body Text" w:semiHidden="1" w:unhideWhenUsed="1"/>
+    <w:lsdException w:name="Body Text Indent" w:semiHidden="1" w:unhideWhenUsed="1"/>
+    <w:lsdException w:name="List Continue" w:semiHidden="1" w:unhideWhenUsed="1"/>
+    <w:lsdException w:name="List Continue 2" w:semiHidden="1" w:unhideWhenUsed="1"/>
+    <w:lsdException w:name="List Continue 3" w:semiHidden="1" w:unhideWhenUsed="1"/>
+    <w:lsdException w:name="List Continue 4" w:semiHidden="1" w:unhideWhenUsed="1"/>
+    <w:lsdException w:name="List Continue 5" w:semiHidden="1" w:unhideWhenUsed="1"/>
+    <w:lsdException w:name="Message Header" w:semiHidden="1" w:unhideWhenUsed="1"/>
+    <w:lsdException w:name="Subtitle" w:uiPriority="11" w:qFormat="1"/>
+    <w:lsdException w:name="Salutation" w:semiHidden="1" w:unhideWhenUsed="1"/>
+    <w:lsdException w:name="Date" w:semiHidden="1" w:unhideWhenUsed="1"/>
+    <w:lsdException w:name="Body Text First Indent" w:semiHidden="1" w:unhideWhenUsed="1"/>
+    <w:lsdException w:name="Body Text First Indent 2" w:semiHidden="1" w:unhideWhenUsed="1"/>
+    <w:lsdException w:name="Note Heading" w:semiHidden="1" w:unhideWhenUsed="1"/>
+    <w:lsdException w:name="Body Text 2" w:semiHidden="1" w:unhideWhenUsed="1"/>
+    <w:lsdException w:name="Body Text 3" w:semiHidden="1" w:unhideWhenUsed="1"/>
+    <w:lsdException w:name="Body Text Indent 2" w:semiHidden="1" w:unhideWhenUsed="1"/>
+    <w:lsdException w:name="Body Text Indent 3" w:semiHidden="1" w:unhideWhenUsed="1"/>
+    <w:lsdException w:name="Block Text" w:semiHidden="1" w:unhideWhenUsed="1"/>
+    <w:lsdException w:name="Hyperlink" w:semiHidden="1" w:unhideWhenUsed="1"/>
+    <w:lsdException w:name="FollowedHyperlink" w:semiHidden="1" w:unhideWhenUsed="1"/>
+    <w:lsdException w:name="Strong" w:uiPriority="22" w:qFormat="1"/>
+    <w:lsdException w:name="Emphasis" w:uiPriority="20" w:qFormat="1"/>
+    <w:lsdException w:name="Document Map" w:semiHidden="1" w:unhideWhenUsed="1"/>
+    <w:lsdException w:name="Plain Text" w:semiHidden="1" w:unhideWhenUsed="1"/>
+    <w:lsdException w:name="E-mail Signature" w:semiHidden="1" w:unhideWhenUsed="1"/>
+    <w:lsdException w:name="HTML Top of Form" w:semiHidden="1" w:unhideWhenUsed="1"/>
+    <w:lsdException w:name="HTML Bottom of Form" w:semiHidden="1" w:unhideWhenUsed="1"/>
+    <w:lsdException w:name="Normal (Web)" w:semiHidden="1" w:unhideWhenUsed="1"/>
+    <w:lsdException w:name="HTML Acronym" w:semiHidden="1" w:unhideWhenUsed="1"/>
+    <w:lsdException w:name="HTML Address" w:semiHidden="1" w:unhideWhenUsed="1"/>
+    <w:lsdException w:name="HTML Cite" w:semiHidden="1" w:unhideWhenUsed="1"/>
+    <w:lsdException w:name="HTML Code" w:semiHidden="1" w:unhideWhenUsed="1"/>
+    <w:lsdException w:name="HTML Definition" w:semiHidden="1" w:unhideWhenUsed="1"/>
+    <w:lsdException w:name="HTML Keyboard" w:semiHidden="1" w:unhideWhenUsed="1"/>
+    <w:lsdException w:name="HTML Preformatted" w:semiHidden="1" w:unhideWhenUsed="1"/>
+    <w:lsdException w:name="HTML Sample" w:semiHidden="1" w:unhideWhenUsed="1"/>
+    <w:lsdException w:name="HTML Typewriter" w:semiHidden="1" w:unhideWhenUsed="1"/>
+    <w:lsdException w:name="HTML Variable" w:semiHidden="1" w:unhideWhenUsed="1"/>
+    <w:lsdException w:name="Normal Table" w:semiHidden="1" w:unhideWhenUsed="1"/>
+    <w:lsdException w:name="annotation subject" w:semiHidden="1" w:unhideWhenUsed="1"/>
+    <w:lsdException w:name="No List" w:semiHidden="1" w:unhideWhenUsed="1"/>
+    <w:lsdException w:name="Outline List 1" w:semiHidden="1" w:unhideWhenUsed="1"/>
+    <w:lsdException w:name="Outline List 2" w:semiHidden="1" w:unhideWhenUsed="1"/>
+    <w:lsdException w:name="Outline List 3" w:semiHidden="1" w:unhideWhenUsed="1"/>
+    <w:lsdException w:name="Table Simple 1" w:semiHidden="1" w:unhideWhenUsed="1"/>
+    <w:lsdException w:name="Table Simple 2" w:semiHidden="1" w:unhideWhenUsed="1"/>
+    <w:lsdException w:name="Table Simple 3" w:semiHidden="1" w:unhideWhenUsed="1"/>
+    <w:lsdException w:name="Table Classic 1" w:semiHidden="1" w:unhideWhenUsed="1"/>
+    <w:lsdException w:name="Table Classic 2" w:semiHidden="1" w:unhideWhenUsed="1"/>
+    <w:lsdException w:name="Table Classic 3" w:semiHidden="1" w:unhideWhenUsed="1"/>
+    <w:lsdException w:name="Table Classic 4" w:semiHidden="1" w:unhideWhenUsed="1"/>
+    <w:lsdException w:name="Table Colorful 1" w:semiHidden="1" w:unhideWhenUsed="1"/>
+    <w:lsdException w:name="Table Colorful 2" w:semiHidden="1" w:unhideWhenUsed="1"/>
+    <w:lsdException w:name="Table Colorful 3" w:semiHidden="1" w:unhideWhenUsed="1"/>
+    <w:lsdException w:name="Table Columns 1" w:semiHidden="1" w:unhideWhenUsed="1"/>
+    <w:lsdException w:name="Table Columns 2" w:semiHidden="1" w:unhideWhenUsed="1"/>
+    <w:lsdException w:name="Table Columns 3" w:semiHidden="1" w:unhideWhenUsed="1"/>
+    <w:lsdException w:name="Table Columns 4" w:semiHidden="1" w:unhideWhenUsed="1"/>
+    <w:lsdException w:name="Table Columns 5" w:semiHidden="1" w:unhideWhenUsed="1"/>
+    <w:lsdException w:name="Table Grid 1" w:semiHidden="1" w:unhideWhenUsed="1"/>
+    <w:lsdException w:name="Table Grid 2" w:semiHidden="1" w:unhideWhenUsed="1"/>
+    <w:lsdException w:name="Table Grid 3" w:semiHidden="1" w:unhideWhenUsed="1"/>
+    <w:lsdException w:name="Table Grid 4" w:semiHidden="1" w:unhideWhenUsed="1"/>
+    <w:lsdException w:name="Table Grid 5" w:semiHidden="1" w:unhideWhenUsed="1"/>
+    <w:lsdException w:name="Table Grid 6" w:semiHidden="1" w:unhideWhenUsed="1"/>
+    <w:lsdException w:name="Table Grid 7" w:semiHidden="1" w:unhideWhenUsed="1"/>
+    <w:lsdException w:name="Table Grid 8" w:semiHidden="1" w:unhideWhenUsed="1"/>
+    <w:lsdException w:name="Table List 1" w:semiHidden="1" w:unhideWhenUsed="1"/>
+    <w:lsdException w:name="Table List 2" w:semiHidden="1" w:unhideWhenUsed="1"/>
+    <w:lsdException w:name="Table List 3" w:semiHidden="1" w:unhideWhenUsed="1"/>
+    <w:lsdException w:name="Table List 4" w:semiHidden="1" w:unhideWhenUsed="1"/>
+    <w:lsdException w:name="Table List 5" w:semiHidden="1" w:unhideWhenUsed="1"/>
+    <w:lsdException w:name="Table List 6" w:semiHidden="1" w:unhideWhenUsed="1"/>
+    <w:lsdException w:name="Table List 7" w:semiHidden="1" w:unhideWhenUsed="1"/>
+    <w:lsdException w:name="Table List 8" w:semiHidden="1" w:unhideWhenUsed="1"/>
+    <w:lsdException w:name="Table 3D effects 1" w:semiHidden="1" w:unhideWhenUsed="1"/>
+    <w:lsdException w:name="Table 3D effects 2" w:semiHidden="1" w:unhideWhenUsed="1"/>
+    <w:lsdException w:name="Table 3D effects 3" w:semiHidden="1" w:unhideWhenUsed="1"/>
+    <w:lsdException w:name="Table Contemporary" w:semiHidden="1" w:unhideWhenUsed="1"/>
+    <w:lsdException w:name="Table Elegant" w:semiHidden="1" w:unhideWhenUsed="1"/>
+    <w:lsdException w:name="Table Professional" w:semiHidden="1" w:unhideWhenUsed="1"/>
+    <w:lsdException w:name="Table Subtle 1" w:semiHidden="1" w:unhideWhenUsed="1"/>
+    <w:lsdException w:name="Table Subtle 2" w:semiHidden="1" w:unhideWhenUsed="1"/>
+    <w:lsdException w:name="Table Web 1" w:semiHidden="1" w:unhideWhenUsed="1"/>
+    <w:lsdException w:name="Table Web 2" w:semiHidden="1" w:unhideWhenUsed="1"/>
+    <w:lsdException w:name="Table Web 3" w:semiHidden="1" w:unhideWhenUsed="1"/>
+    <w:lsdException w:name="Balloon Text" w:semiHidden="1" w:unhideWhenUsed="1"/>
+    <w:lsdException w:name="Table Grid" w:uiPriority="39"/>
+    <w:lsdException w:name="Table Theme" w:semiHidden="1" w:unhideWhenUsed="1"/>
+    <w:lsdException w:name="Note Level 1" w:semiHidden="1" w:unhideWhenUsed="1"/>
+    <w:lsdException w:name="Note Level 2" w:semiHidden="1" w:unhideWhenUsed="1"/>
+    <w:lsdException w:name="Note Level 3" w:semiHidden="1" w:unhideWhenUsed="1"/>
+    <w:lsdException w:name="Note Level 4" w:semiHidden="1" w:unhideWhenUsed="1"/>
+    <w:lsdException w:name="Note Level 5" w:semiHidden="1" w:unhideWhenUsed="1"/>
+    <w:lsdException w:name="Note Level 6" w:semiHidden="1" w:unhideWhenUsed="1"/>
+    <w:lsdException w:name="Note Level 7" w:semiHidden="1" w:unhideWhenUsed="1"/>
+    <w:lsdException w:name="Note Level 8" w:semiHidden="1" w:unhideWhenUsed="1"/>
+    <w:lsdException w:name="Note Level 9" w:semiHidden="1" w:unhideWhenUsed="1"/>
+    <w:lsdException w:name="Placeholder Text" w:semiHidden="1"/>
+    <w:lsdException w:name="No Spacing" w:uiPriority="1" w:qFormat="1"/>
+    <w:lsdException w:name="Light Shading" w:uiPriority="60"/>
+    <w:lsdException w:name="Light List" w:uiPriority="61"/>
+    <w:lsdException w:name="Light Grid" w:uiPriority="62"/>
+    <w:lsdException w:name="Medium Shading 1" w:uiPriority="63"/>
+    <w:lsdException w:name="Medium Shading 2" w:uiPriority="64"/>
+    <w:lsdException w:name="Medium List 1" w:uiPriority="65"/>
+    <w:lsdException w:name="Medium List 2" w:uiPriority="66"/>
+    <w:lsdException w:name="Medium Grid 1" w:uiPriority="67"/>
+    <w:lsdException w:name="Medium Grid 2" w:uiPriority="68"/>
+    <w:lsdException w:name="Medium Grid 3" w:uiPriority="69"/>
+    <w:lsdException w:name="Dark List" w:uiPriority="70"/>
+    <w:lsdException w:name="Colorful Shading" w:uiPriority="71"/>
+    <w:lsdException w:name="Colorful List" w:uiPriority="72"/>
+    <w:lsdException w:name="Colorful Grid" w:uiPriority="73"/>
+    <w:lsdException w:name="Light Shading Accent 1" w:uiPriority="60"/>
+    <w:lsdException w:name="Light List Accent 1" w:uiPriority="61"/>
+    <w:lsdException w:name="Light Grid Accent 1" w:uiPriority="62"/>
+    <w:lsdException w:name="Medium Shading 1 Accent 1" w:uiPriority="63"/>
+    <w:lsdException w:name="Medium Shading 2 Accent 1" w:uiPriority="64"/>
+    <w:lsdException w:name="Medium List 1 Accent 1" w:uiPriority="65"/>
+    <w:lsdException w:name="Revision" w:semiHidden="1"/>
+    <w:lsdException w:name="List Paragraph" w:uiPriority="34" w:qFormat="1"/>
+    <w:lsdException w:name="Quote" w:uiPriority="29" w:qFormat="1"/>
+    <w:lsdException w:name="Intense Quote" w:uiPriority="30" w:qFormat="1"/>
+    <w:lsdException w:name="Medium List 2 Accent 1" w:uiPriority="66"/>
+    <w:lsdException w:name="Medium Grid 1 Accent 1" w:uiPriority="67"/>
+    <w:lsdException w:name="Medium Grid 2 Accent 1" w:uiPriority="68"/>
+    <w:lsdException w:name="Medium Grid 3 Accent 1" w:uiPriority="69"/>
+    <w:lsdException w:name="Dark List Accent 1" w:uiPriority="70"/>
+    <w:lsdException w:name="Colorful Shading Accent 1" w:uiPriority="71"/>
+    <w:lsdException w:name="Colorful List Accent 1" w:uiPriority="72"/>
+    <w:lsdException w:name="Colorful Grid Accent 1" w:uiPriority="73"/>
+    <w:lsdException w:name="Light Shading Accent 2" w:uiPriority="60"/>
+    <w:lsdException w:name="Light List Accent 2" w:uiPriority="61"/>
+    <w:lsdException w:name="Light Grid Accent 2" w:uiPriority="62"/>
+    <w:lsdException w:name="Medium Shading 1 Accent 2" w:uiPriority="63"/>
+    <w:lsdException w:name="Medium Shading 2 Accent 2" w:uiPriority="64"/>
+    <w:lsdException w:name="Medium List 1 Accent 2" w:uiPriority="65"/>
+    <w:lsdException w:name="Medium List 2 Accent 2" w:uiPriority="66"/>
+    <w:lsdException w:name="Medium Grid 1 Accent 2" w:uiPriority="67"/>
+    <w:lsdException w:name="Medium Grid 2 Accent 2" w:uiPriority="68"/>
+    <w:lsdException w:name="Medium Grid 3 Accent 2" w:uiPriority="69"/>
+    <w:lsdException w:name="Dark List Accent 2" w:uiPriority="70"/>
+    <w:lsdException w:name="Colorful Shading Accent 2" w:uiPriority="71"/>
+    <w:lsdException w:name="Colorful List Accent 2" w:uiPriority="72"/>
+    <w:lsdException w:name="Colorful Grid Accent 2" w:uiPriority="73"/>
+    <w:lsdException w:name="Light Shading Accent 3" w:uiPriority="60"/>
+    <w:lsdException w:name="Light List Accent 3" w:uiPriority="61"/>
+    <w:lsdException w:name="Light Grid Accent 3" w:uiPriority="62"/>
+    <w:lsdException w:name="Medium Shading 1 Accent 3" w:uiPriority="63"/>
+    <w:lsdException w:name="Medium Shading 2 Accent 3" w:uiPriority="64"/>
+    <w:lsdException w:name="Medium List 1 Accent 3" w:uiPriority="65"/>
+    <w:lsdException w:name="Medium List 2 Accent 3" w:uiPriority="66"/>
+    <w:lsdException w:name="Medium Grid 1 Accent 3" w:uiPriority="67"/>
+    <w:lsdException w:name="Medium Grid 2 Accent 3" w:uiPriority="68"/>
+    <w:lsdException w:name="Medium Grid 3 Accent 3" w:uiPriority="69"/>
+    <w:lsdException w:name="Dark List Accent 3" w:uiPriority="70"/>
+    <w:lsdException w:name="Colorful Shading Accent 3" w:uiPriority="71"/>
+    <w:lsdException w:name="Colorful List Accent 3" w:uiPriority="72"/>
+    <w:lsdException w:name="Colorful Grid Accent 3" w:uiPriority="73"/>
+    <w:lsdException w:name="Light Shading Accent 4" w:uiPriority="60"/>
+    <w:lsdException w:name="Light List Accent 4" w:uiPriority="61"/>
+    <w:lsdException w:name="Light Grid Accent 4" w:uiPriority="62"/>
+    <w:lsdException w:name="Medium Shading 1 Accent 4" w:uiPriority="63"/>
+    <w:lsdException w:name="Medium Shading 2 Accent 4" w:uiPriority="64"/>
+    <w:lsdException w:name="Medium List 1 Accent 4" w:uiPriority="65"/>
+    <w:lsdException w:name="Medium List 2 Accent 4" w:uiPriority="66"/>
+    <w:lsdException w:name="Medium Grid 1 Accent 4" w:uiPriority="67"/>
+    <w:lsdException w:name="Medium Grid 2 Accent 4" w:uiPriority="68"/>
+    <w:lsdException w:name="Medium Grid 3 Accent 4" w:uiPriority="69"/>
+    <w:lsdException w:name="Dark List Accent 4" w:uiPriority="70"/>
+    <w:lsdException w:name="Colorful Shading Accent 4" w:uiPriority="71"/>
+    <w:lsdException w:name="Colorful List Accent 4" w:uiPriority="72"/>
+    <w:lsdException w:name="Colorful Grid Accent 4" w:uiPriority="73"/>
+    <w:lsdException w:name="Light Shading Accent 5" w:uiPriority="60"/>
+    <w:lsdException w:name="Light List Accent 5" w:uiPriority="61"/>
+    <w:lsdException w:name="Light Grid Accent 5" w:uiPriority="62"/>
+    <w:lsdException w:name="Medium Shading 1 Accent 5" w:uiPriority="63"/>
+    <w:lsdException w:name="Medium Shading 2 Accent 5" w:uiPriority="64"/>
+    <w:lsdException w:name="Medium List 1 Accent 5" w:uiPriority="65"/>
+    <w:lsdException w:name="Medium List 2 Accent 5" w:uiPriority="66"/>
+    <w:lsdException w:name="Medium Grid 1 Accent 5" w:uiPriority="67"/>
+    <w:lsdException w:name="Medium Grid 2 Accent 5" w:uiPriority="68"/>
+    <w:lsdException w:name="Medium Grid 3 Accent 5" w:uiPriority="69"/>
+    <w:lsdException w:name="Dark List Accent 5" w:uiPriority="70"/>
+    <w:lsdException w:name="Colorful Shading Accent 5" w:uiPriority="71"/>
+    <w:lsdException w:name="Colorful List Accent 5" w:uiPriority="72"/>
+    <w:lsdException w:name="Colorful Grid Accent 5" w:uiPriority="73"/>
+    <w:lsdException w:name="Light Shading Accent 6" w:uiPriority="60"/>
+    <w:lsdException w:name="Light List Accent 6" w:uiPriority="61"/>
+    <w:lsdException w:name="Light Grid Accent 6" w:uiPriority="62"/>
+    <w:lsdException w:name="Medium Shading 1 Accent 6" w:uiPriority="63"/>
+    <w:lsdException w:name="Medium Shading 2 Accent 6" w:uiPriority="64"/>
+    <w:lsdException w:name="Medium List 1 Accent 6" w:uiPriority="65"/>
+    <w:lsdException w:name="Medium List 2 Accent 6" w:uiPriority="66"/>
+    <w:lsdException w:name="Medium Grid 1 Accent 6" w:uiPriority="67"/>
+    <w:lsdException w:name="Medium Grid 2 Accent 6" w:uiPriority="68"/>
+    <w:lsdException w:name="Medium Grid 3 Accent 6" w:uiPriority="69"/>
+    <w:lsdException w:name="Dark List Accent 6" w:uiPriority="70"/>
+    <w:lsdException w:name="Colorful Shading Accent 6" w:uiPriority="71"/>
+    <w:lsdException w:name="Colorful List Accent 6" w:uiPriority="72"/>
+    <w:lsdException w:name="Colorful Grid Accent 6" w:uiPriority="73"/>
+    <w:lsdException w:name="Subtle Emphasis" w:uiPriority="19" w:qFormat="1"/>
+    <w:lsdException w:name="Intense Emphasis" w:uiPriority="21" w:qFormat="1"/>
+    <w:lsdException w:name="Subtle Reference" w:uiPriority="31" w:qFormat="1"/>
+    <w:lsdException w:name="Intense Reference" w:uiPriority="32" w:qFormat="1"/>
+    <w:lsdException w:name="Book Title" w:uiPriority="33" w:qFormat="1"/>
+    <w:lsdException w:name="Bibliography" w:semiHidden="1" w:uiPriority="37" w:unhideWhenUsed="1"/>
+    <w:lsdException w:name="TOC Heading" w:semiHidden="1" w:uiPriority="39" w:unhideWhenUsed="1" w:qFormat="1"/>
+    <w:lsdException w:name="Plain Table 1" w:uiPriority="41"/>
+    <w:lsdException w:name="Plain Table 2" w:uiPriority="42"/>
+    <w:lsdException w:name="Plain Table 3" w:uiPriority="43"/>
+    <w:lsdException w:name="Plain Table 4" w:uiPriority="44"/>
+    <w:lsdException w:name="Plain Table 5" w:uiPriority="45"/>
+    <w:lsdException w:name="Grid Table Light" w:uiPriority="40"/>
+    <w:lsdException w:name="Grid Table 1 Light" w:uiPriority="46"/>
+    <w:lsdException w:name="Grid Table 2" w:uiPriority="47"/>
+    <w:lsdException w:name="Grid Table 3" w:uiPriority="48"/>
+    <w:lsdException w:name="Grid Table 4" w:uiPriority="49"/>
+    <w:lsdException w:name="Grid Table 5 Dark" w:uiPriority="50"/>
+    <w:lsdException w:name="Grid Table 6 Colorful" w:uiPriority="51"/>
+    <w:lsdException w:name="Grid Table 7 Colorful" w:uiPriority="52"/>
+    <w:lsdException w:name="Grid Table 1 Light Accent 1" w:uiPriority="46"/>
+    <w:lsdException w:name="Grid Table 2 Accent 1" w:uiPriority="47"/>
+    <w:lsdException w:name="Grid Table 3 Accent 1" w:uiPriority="48"/>
+    <w:lsdException w:name="Grid Table 4 Accent 1" w:uiPriority="49"/>
+    <w:lsdException w:name="Grid Table 5 Dark Accent 1" w:uiPriority="50"/>
+    <w:lsdException w:name="Grid Table 6 Colorful Accent 1" w:uiPriority="51"/>
+    <w:lsdException w:name="Grid Table 7 Colorful Accent 1" w:uiPriority="52"/>
+    <w:lsdException w:name="Grid Table 1 Light Accent 2" w:uiPriority="46"/>
+    <w:lsdException w:name="Grid Table 2 Accent 2" w:uiPriority="47"/>
+    <w:lsdException w:name="Grid Table 3 Accent 2" w:uiPriority="48"/>
+    <w:lsdException w:name="Grid Table 4 Accent 2" w:uiPriority="49"/>
+    <w:lsdException w:name="Grid Table 5 Dark Accent 2" w:uiPriority="50"/>
+    <w:lsdException w:name="Grid Table 6 Colorful Accent 2" w:uiPriority="51"/>
+    <w:lsdException w:name="Grid Table 7 Colorful Accent 2" w:uiPriority="52"/>
+    <w:lsdException w:name="Grid Table 1 Light Accent 3" w:uiPriority="46"/>
+    <w:lsdException w:name="Grid Table 2 Accent 3" w:uiPriority="47"/>
+    <w:lsdException w:name="Grid Table 3 Accent 3" w:uiPriority="48"/>
+    <w:lsdException w:name="Grid Table 4 Accent 3" w:uiPriority="49"/>
+    <w:lsdException w:name="Grid Table 5 Dark Accent 3" w:uiPriority="50"/>
+    <w:lsdException w:name="Grid Table 6 Colorful Accent 3" w:uiPriority="51"/>
+    <w:lsdException w:name="Grid Table 7 Colorful Accent 3" w:uiPriority="52"/>
+    <w:lsdException w:name="Grid Table 1 Light Accent 4" w:uiPriority="46"/>
+    <w:lsdException w:name="Grid Table 2 Accent 4" w:uiPriority="47"/>
+    <w:lsdException w:name="Grid Table 3 Accent 4" w:uiPriority="48"/>
+    <w:lsdException w:name="Grid Table 4 Accent 4" w:uiPriority="49"/>
+    <w:lsdException w:name="Grid Table 5 Dark Accent 4" w:uiPriority="50"/>
+    <w:lsdException w:name="Grid Table 6 Colorful Accent 4" w:uiPriority="51"/>
+    <w:lsdException w:name="Grid Table 7 Colorful Accent 4" w:uiPriority="52"/>
+    <w:lsdException w:name="Grid Table 1 Light Accent 5" w:uiPriority="46"/>
+    <w:lsdException w:name="Grid Table 2 Accent 5" w:uiPriority="47"/>
+    <w:lsdException w:name="Grid Table 3 Accent 5" w:uiPriority="48"/>
+    <w:lsdException w:name="Grid Table 4 Accent 5" w:uiPriority="49"/>
+    <w:lsdException w:name="Grid Table 5 Dark Accent 5" w:uiPriority="50"/>
+    <w:lsdException w:name="Grid Table 6 Colorful Accent 5" w:uiPriority="51"/>
+    <w:lsdException w:name="Grid Table 7 Colorful Accent 5" w:uiPriority="52"/>
+    <w:lsdException w:name="Grid Table 1 Light Accent 6" w:uiPriority="46"/>
+    <w:lsdException w:name="Grid Table 2 Accent 6" w:uiPriority="47"/>
+    <w:lsdException w:name="Grid Table 3 Accent 6" w:uiPriority="48"/>
+    <w:lsdException w:name="Grid Table 4 Accent 6" w:uiPriority="49"/>
+    <w:lsdException w:name="Grid Table 5 Dark Accent 6" w:uiPriority="50"/>
+    <w:lsdException w:name="Grid Table 6 Colorful Accent 6" w:uiPriority="51"/>
+    <w:lsdException w:name="Grid Table 7 Colorful Accent 6" w:uiPriority="52"/>
+    <w:lsdException w:name="List Table 1 Light" w:uiPriority="46"/>
+    <w:lsdException w:name="List Table 2" w:uiPriority="47"/>
+    <w:lsdException w:name="List Table 3" w:uiPriority="48"/>
+    <w:lsdException w:name="List Table 4" w:uiPriority="49"/>
+    <w:lsdException w:name="List Table 5 Dark" w:uiPriority="50"/>
+    <w:lsdException w:name="List Table 6 Colorful" w:uiPriority="51"/>
+    <w:lsdException w:name="List Table 7 Colorful" w:uiPriority="52"/>
+    <w:lsdException w:name="List Table 1 Light Accent 1" w:uiPriority="46"/>
+    <w:lsdException w:name="List Table 2 Accent 1" w:uiPriority="47"/>
+    <w:lsdException w:name="List Table 3 Accent 1" w:uiPriority="48"/>
+    <w:lsdException w:name="List Table 4 Accent 1" w:uiPriority="49"/>
+    <w:lsdException w:name="List Table 5 Dark Accent 1" w:uiPriority="50"/>
+    <w:lsdException w:name="List Table 6 Colorful Accent 1" w:uiPriority="51"/>
+    <w:lsdException w:name="List Table 7 Colorful Accent 1" w:uiPriority="52"/>
+    <w:lsdException w:name="List Table 1 Light Accent 2" w:uiPriority="46"/>
+    <w:lsdException w:name="List Table 2 Accent 2" w:uiPriority="47"/>
+    <w:lsdException w:name="List Table 3 Accent 2" w:uiPriority="48"/>
+    <w:lsdException w:name="List Table 4 Accent 2" w:uiPriority="49"/>
+    <w:lsdException w:name="List Table 5 Dark Accent 2" w:uiPriority="50"/>
+    <w:lsdException w:name="List Table 6 Colorful Accent 2" w:uiPriority="51"/>
+    <w:lsdException w:name="List Table 7 Colorful Accent 2" w:uiPriority="52"/>
+    <w:lsdException w:name="List Table 1 Light Accent 3" w:uiPriority="46"/>
+    <w:lsdException w:name="List Table 2 Accent 3" w:uiPriority="47"/>
+    <w:lsdException w:name="List Table 3 Accent 3" w:uiPriority="48"/>
+    <w:lsdException w:name="List Table 4 Accent 3" w:uiPriority="49"/>
+    <w:lsdException w:name="List Table 5 Dark Accent 3" w:uiPriority="50"/>
+    <w:lsdException w:name="List Table 6 Colorful Accent 3" w:uiPriority="51"/>
+    <w:lsdException w:name="List Table 7 Colorful Accent 3" w:uiPriority="52"/>
+    <w:lsdException w:name="List Table 1 Light Accent 4" w:uiPriority="46"/>
+    <w:lsdException w:name="List Table 2 Accent 4" w:uiPriority="47"/>
+    <w:lsdException w:name="List Table 3 Accent 4" w:uiPriority="48"/>
+    <w:lsdException w:name="List Table 4 Accent 4" w:uiPriority="49"/>
+    <w:lsdException w:name="List Table 5 Dark Accent 4" w:uiPriority="50"/>
+    <w:lsdException w:name="List Table 6 Colorful Accent 4" w:uiPriority="51"/>
+    <w:lsdException w:name="List Table 7 Colorful Accent 4" w:uiPriority="52"/>
+    <w:lsdException w:name="List Table 1 Light Accent 5" w:uiPriority="46"/>
+    <w:lsdException w:name="List Table 2 Accent 5" w:uiPriority="47"/>
+    <w:lsdException w:name="List Table 3 Accent 5" w:uiPriority="48"/>
+    <w:lsdException w:name="List Table 4 Accent 5" w:uiPriority="49"/>
+    <w:lsdException w:name="List Table 5 Dark Accent 5" w:uiPriority="50"/>
+    <w:lsdException w:name="List Table 6 Colorful Accent 5" w:uiPriority="51"/>
+    <w:lsdException w:name="List Table 7 Colorful Accent 5" w:uiPriority="52"/>
+    <w:lsdException w:name="List Table 1 Light Accent 6" w:uiPriority="46"/>
+    <w:lsdException w:name="List Table 2 Accent 6" w:uiPriority="47"/>
+    <w:lsdException w:name="List Table 3 Accent 6" w:uiPriority="48"/>
+    <w:lsdException w:name="List Table 4 Accent 6" w:uiPriority="49"/>
+    <w:lsdException w:name="List Table 5 Dark Accent 6" w:uiPriority="50"/>
+    <w:lsdException w:name="List Table 6 Colorful Accent 6" w:uiPriority="51"/>
+    <w:lsdException w:name="List Table 7 Colorful Accent 6" w:uiPriority="52"/>
+    <w:lsdException w:name="Mention" w:semiHidden="1" w:unhideWhenUsed="1"/>
+    <w:lsdException w:name="Smart Hyperlink" w:semiHidden="1" w:unhideWhenUsed="1"/>
+  </w:latentStyles>
   <w:style w:type="paragraph" w:default="1" w:styleId="Normal">
     <w:name w:val="Normal"/>
-    <w:next w:val="Normal"/>
-    <w:pPr/>
     <w:rPr>
       <w:sz w:val="24"/>
       <w:szCs w:val="24"/>
-      <w:lang w:val="en-US" w:eastAsia="en-US" w:bidi="ar-SA"/>
+      <w:lang w:val="en-US" w:eastAsia="en-US"/>
     </w:rPr>
   </w:style>
-  <w:style w:type="character" w:default="1" w:styleId="Default Paragraph Font">
+  <w:style w:type="character" w:default="1" w:styleId="DefaultParagraphFont">
     <w:name w:val="Default Paragraph Font"/>
-    <w:next w:val="Default Paragraph Font"/>
+    <w:uiPriority w:val="1"/>
+    <w:semiHidden/>
+    <w:unhideWhenUsed/>
+  </w:style>
+  <w:style w:type="table" w:default="1" w:styleId="TableNormal">
+    <w:name w:val="Normal Table"/>
+    <w:uiPriority w:val="99"/>
+    <w:semiHidden/>
+    <w:unhideWhenUsed/>
+    <w:tblPr>
+      <w:tblInd w:w="0" w:type="dxa"/>
+      <w:tblCellMar>
+        <w:top w:w="0" w:type="dxa"/>
+        <w:left w:w="108" w:type="dxa"/>
+        <w:bottom w:w="0" w:type="dxa"/>
+        <w:right w:w="108" w:type="dxa"/>
+      </w:tblCellMar>
+    </w:tblPr>
+  </w:style>
+  <w:style w:type="numbering" w:default="1" w:styleId="NoList">
+    <w:name w:val="No List"/>
+    <w:uiPriority w:val="99"/>
+    <w:semiHidden/>
+    <w:unhideWhenUsed/>
   </w:style>
   <w:style w:type="character" w:styleId="Hyperlink">
     <w:name w:val="Hyperlink"/>
@@ -2011,110 +2185,37 @@
       <w:u w:val="single"/>
     </w:rPr>
   </w:style>
-  <w:style w:type="table" w:default="1" w:styleId="Table Normal">
-    <w:name w:val="Table Normal"/>
-    <w:next w:val="Table Normal"/>
-    <w:pPr/>
-    <w:tblPr>
-      <w:tblInd w:w="0" w:type="dxa"/>
-    </w:tblPr>
-    <w:trPr/>
-    <w:tcPr/>
-    <w:tblStylePr w:type="firstRow"/>
-    <w:tblStylePr w:type="lastRow"/>
-    <w:tblStylePr w:type="firstCol"/>
-    <w:tblStylePr w:type="lastCol"/>
-    <w:tblStylePr w:type="band1Vert"/>
-    <w:tblStylePr w:type="band2Vert"/>
-    <w:tblStylePr w:type="band1Horz"/>
-    <w:tblStylePr w:type="band2Horz"/>
-    <w:tblStylePr w:type="neCell"/>
-    <w:tblStylePr w:type="nwCell"/>
-    <w:tblStylePr w:type="seCell"/>
-    <w:tblStylePr w:type="swCell"/>
-  </w:style>
-  <w:style w:type="numbering" w:default="1" w:styleId="No List">
-    <w:name w:val="No List"/>
-    <w:next w:val="No List"/>
-    <w:pPr/>
-  </w:style>
   <w:style w:type="paragraph" w:styleId="Title">
     <w:name w:val="Title"/>
     <w:next w:val="Body"/>
     <w:pPr>
-      <w:keepNext w:val="1"/>
-      <w:keepLines w:val="0"/>
-      <w:pageBreakBefore w:val="0"/>
-      <w:widowControl w:val="1"/>
-      <w:shd w:val="clear" w:color="auto" w:fill="auto"/>
-      <w:suppressAutoHyphens w:val="0"/>
-      <w:bidi w:val="0"/>
-      <w:spacing w:before="0" w:after="0" w:line="240" w:lineRule="auto"/>
-      <w:ind w:left="0" w:right="0" w:firstLine="0"/>
-      <w:jc w:val="left"/>
-      <w:outlineLvl w:val="9"/>
+      <w:keepNext/>
     </w:pPr>
     <w:rPr>
-      <w:rFonts w:ascii="Helvetica" w:cs="Arial Unicode MS" w:hAnsi="Helvetica" w:eastAsia="Arial Unicode MS"/>
-      <w:b w:val="1"/>
-      <w:bCs w:val="1"/>
-      <w:i w:val="0"/>
-      <w:iCs w:val="0"/>
-      <w:caps w:val="0"/>
-      <w:smallCaps w:val="0"/>
-      <w:strike w:val="0"/>
-      <w:dstrike w:val="0"/>
-      <w:outline w:val="0"/>
+      <w:rFonts w:ascii="Helvetica" w:hAnsi="Helvetica" w:cs="Arial Unicode MS"/>
+      <w:b/>
+      <w:bCs/>
       <w:color w:val="000000"/>
-      <w:spacing w:val="0"/>
-      <w:kern w:val="0"/>
-      <w:position w:val="0"/>
       <w:sz w:val="60"/>
       <w:szCs w:val="60"/>
-      <w:u w:val="none"/>
-      <w:vertAlign w:val="baseline"/>
       <w:lang w:val="en-US"/>
     </w:rPr>
   </w:style>
-  <w:style w:type="paragraph" w:styleId="Body">
+  <w:style w:type="paragraph" w:customStyle="1" w:styleId="Body">
     <w:name w:val="Body"/>
-    <w:next w:val="Body"/>
     <w:pPr>
-      <w:keepNext w:val="0"/>
-      <w:keepLines w:val="0"/>
-      <w:pageBreakBefore w:val="0"/>
-      <w:widowControl w:val="1"/>
-      <w:shd w:val="clear" w:color="auto" w:fill="auto"/>
-      <w:suppressAutoHyphens w:val="0"/>
-      <w:bidi w:val="0"/>
-      <w:spacing w:before="0" w:after="0" w:line="480" w:lineRule="auto"/>
-      <w:ind w:left="0" w:right="0" w:firstLine="0"/>
+      <w:spacing w:line="480" w:lineRule="auto"/>
       <w:jc w:val="both"/>
-      <w:outlineLvl w:val="9"/>
     </w:pPr>
     <w:rPr>
-      <w:rFonts w:ascii="Helvetica" w:cs="Arial Unicode MS" w:hAnsi="Helvetica" w:eastAsia="Arial Unicode MS"/>
-      <w:b w:val="0"/>
-      <w:bCs w:val="0"/>
-      <w:i w:val="0"/>
-      <w:iCs w:val="0"/>
-      <w:caps w:val="0"/>
-      <w:smallCaps w:val="0"/>
-      <w:strike w:val="0"/>
-      <w:dstrike w:val="0"/>
-      <w:outline w:val="0"/>
+      <w:rFonts w:ascii="Helvetica" w:hAnsi="Helvetica" w:cs="Arial Unicode MS"/>
       <w:color w:val="000000"/>
-      <w:spacing w:val="0"/>
-      <w:kern w:val="0"/>
-      <w:position w:val="0"/>
       <w:sz w:val="24"/>
       <w:szCs w:val="24"/>
-      <w:u w:val="none"/>
-      <w:vertAlign w:val="baseline"/>
       <w:lang w:val="en-US"/>
     </w:rPr>
   </w:style>
-  <w:style w:type="numbering" w:styleId="Numbered">
+  <w:style w:type="numbering" w:customStyle="1" w:styleId="Numbered">
     <w:name w:val="Numbered"/>
     <w:pPr>
       <w:numPr>
@@ -2122,47 +2223,18 @@
       </w:numPr>
     </w:pPr>
   </w:style>
-  <w:style w:type="paragraph" w:styleId="Footnote">
+  <w:style w:type="paragraph" w:customStyle="1" w:styleId="Footnote">
     <w:name w:val="Footnote"/>
-    <w:next w:val="Footnote"/>
-    <w:pPr>
-      <w:keepNext w:val="0"/>
-      <w:keepLines w:val="0"/>
-      <w:pageBreakBefore w:val="0"/>
-      <w:widowControl w:val="1"/>
-      <w:shd w:val="clear" w:color="auto" w:fill="auto"/>
-      <w:suppressAutoHyphens w:val="0"/>
-      <w:bidi w:val="0"/>
-      <w:spacing w:before="0" w:after="0" w:line="240" w:lineRule="auto"/>
-      <w:ind w:left="0" w:right="0" w:firstLine="0"/>
-      <w:jc w:val="left"/>
-      <w:outlineLvl w:val="9"/>
-    </w:pPr>
     <w:rPr>
-      <w:rFonts w:ascii="Helvetica" w:cs="Helvetica" w:hAnsi="Helvetica" w:eastAsia="Helvetica"/>
-      <w:b w:val="0"/>
-      <w:bCs w:val="0"/>
-      <w:i w:val="0"/>
-      <w:iCs w:val="0"/>
-      <w:caps w:val="0"/>
-      <w:smallCaps w:val="0"/>
-      <w:strike w:val="0"/>
-      <w:dstrike w:val="0"/>
-      <w:outline w:val="0"/>
+      <w:rFonts w:ascii="Helvetica" w:eastAsia="Helvetica" w:hAnsi="Helvetica" w:cs="Helvetica"/>
       <w:color w:val="000000"/>
-      <w:spacing w:val="0"/>
-      <w:kern w:val="0"/>
-      <w:position w:val="0"/>
       <w:sz w:val="22"/>
       <w:szCs w:val="22"/>
-      <w:u w:val="none"/>
-      <w:vertAlign w:val="baseline"/>
     </w:rPr>
   </w:style>
-  <w:style w:type="character" w:styleId="Hyperlink.0">
+  <w:style w:type="character" w:customStyle="1" w:styleId="Hyperlink0">
     <w:name w:val="Hyperlink.0"/>
     <w:basedOn w:val="Hyperlink"/>
-    <w:next w:val="Hyperlink.0"/>
     <w:rPr>
       <w:u w:val="single"/>
     </w:rPr>
@@ -2171,37 +2243,14 @@
     <w:name w:val="Subtitle"/>
     <w:next w:val="Body"/>
     <w:pPr>
-      <w:keepNext w:val="1"/>
-      <w:keepLines w:val="0"/>
-      <w:pageBreakBefore w:val="0"/>
-      <w:widowControl w:val="1"/>
-      <w:shd w:val="clear" w:color="auto" w:fill="auto"/>
-      <w:suppressAutoHyphens w:val="0"/>
-      <w:bidi w:val="0"/>
-      <w:spacing w:before="0" w:after="0" w:line="480" w:lineRule="auto"/>
-      <w:ind w:left="0" w:right="0" w:firstLine="0"/>
-      <w:jc w:val="left"/>
-      <w:outlineLvl w:val="9"/>
+      <w:keepNext/>
+      <w:spacing w:line="480" w:lineRule="auto"/>
     </w:pPr>
     <w:rPr>
-      <w:rFonts w:ascii="Helvetica" w:cs="Arial Unicode MS" w:hAnsi="Helvetica" w:eastAsia="Arial Unicode MS"/>
-      <w:b w:val="0"/>
-      <w:bCs w:val="0"/>
-      <w:i w:val="0"/>
-      <w:iCs w:val="0"/>
-      <w:caps w:val="0"/>
-      <w:smallCaps w:val="0"/>
-      <w:strike w:val="0"/>
-      <w:dstrike w:val="0"/>
-      <w:outline w:val="0"/>
+      <w:rFonts w:ascii="Helvetica" w:hAnsi="Helvetica" w:cs="Arial Unicode MS"/>
       <w:color w:val="000000"/>
-      <w:spacing w:val="0"/>
-      <w:kern w:val="0"/>
-      <w:position w:val="0"/>
       <w:sz w:val="40"/>
       <w:szCs w:val="40"/>
-      <w:u w:val="none"/>
-      <w:vertAlign w:val="baseline"/>
       <w:lang w:val="en-US"/>
     </w:rPr>
   </w:style>
@@ -2209,7 +2258,7 @@
 </file>
 
 <file path=word/theme/theme1.xml><?xml version="1.0" encoding="utf-8"?>
-<a:theme xmlns:a="http://schemas.openxmlformats.org/drawingml/2006/main" xmlns:r="http://schemas.openxmlformats.org/officeDocument/2006/relationships" name="Blank">
+<a:theme xmlns:a="http://schemas.openxmlformats.org/drawingml/2006/main" name="Blank">
   <a:themeElements>
     <a:clrScheme name="Blank">
       <a:dk1>
@@ -2335,7 +2384,7 @@
       <a:effectStyleLst>
         <a:effectStyle>
           <a:effectLst>
-            <a:outerShdw sx="100000" sy="100000" kx="0" ky="0" algn="b" rotWithShape="0" blurRad="38100" dist="25400" dir="5400000">
+            <a:outerShdw blurRad="38100" dist="25400" dir="5400000" rotWithShape="0">
               <a:srgbClr val="000000">
                 <a:alpha val="50000"/>
               </a:srgbClr>
@@ -2344,7 +2393,7 @@
         </a:effectStyle>
         <a:effectStyle>
           <a:effectLst>
-            <a:outerShdw sx="100000" sy="100000" kx="0" ky="0" algn="b" rotWithShape="0" blurRad="38100" dist="25400" dir="5400000">
+            <a:outerShdw blurRad="38100" dist="25400" dir="5400000" rotWithShape="0">
               <a:srgbClr val="000000">
                 <a:alpha val="50000"/>
               </a:srgbClr>
@@ -2353,7 +2402,7 @@
         </a:effectStyle>
         <a:effectStyle>
           <a:effectLst>
-            <a:outerShdw sx="100000" sy="100000" kx="0" ky="0" algn="b" rotWithShape="0" blurRad="38100" dist="25400" dir="5400000">
+            <a:outerShdw blurRad="38100" dist="25400" dir="5400000" rotWithShape="0">
               <a:srgbClr val="000000">
                 <a:alpha val="50000"/>
               </a:srgbClr>
@@ -2417,8 +2466,8 @@
     <a:spDef>
       <a:spPr>
         <a:blipFill rotWithShape="1">
-          <a:blip r:embed="rId1"/>
-          <a:srcRect l="0" t="0" r="0" b="0"/>
+          <a:blip xmlns:r="http://schemas.openxmlformats.org/officeDocument/2006/relationships" r:embed="rId1"/>
+          <a:srcRect/>
           <a:tile tx="0" ty="0" sx="100000" sy="100000" flip="none" algn="tl"/>
         </a:blipFill>
         <a:ln w="12700" cap="flat">
@@ -2426,7 +2475,7 @@
           <a:miter lim="400000"/>
         </a:ln>
         <a:effectLst>
-          <a:outerShdw sx="100000" sy="100000" kx="0" ky="0" algn="b" rotWithShape="0" blurRad="38100" dist="25400" dir="5400000">
+          <a:outerShdw blurRad="38100" dist="25400" dir="5400000" rotWithShape="0">
             <a:srgbClr val="000000">
               <a:alpha val="50000"/>
             </a:srgbClr>
@@ -2434,7 +2483,7 @@
         </a:effectLst>
         <a:sp3d/>
       </a:spPr>
-      <a:bodyPr rot="0" spcFirstLastPara="1" vertOverflow="overflow" horzOverflow="overflow" vert="horz" wrap="square" lIns="50800" tIns="50800" rIns="50800" bIns="50800" numCol="1" spcCol="38100" rtlCol="0" anchor="ctr" upright="0">
+      <a:bodyPr rot="0" spcFirstLastPara="1" vertOverflow="overflow" horzOverflow="overflow" vert="horz" wrap="square" lIns="50800" tIns="50800" rIns="50800" bIns="50800" numCol="1" spcCol="38100" rtlCol="0" anchor="ctr">
         <a:spAutoFit/>
       </a:bodyPr>
       <a:lstStyle>
@@ -2453,7 +2502,7 @@
           <a:buFontTx/>
           <a:buNone/>
           <a:tabLst/>
-          <a:defRPr b="0" baseline="0" cap="none" i="0" spc="0" strike="noStrike" sz="1200" u="none" kumimoji="0" normalizeH="0">
+          <a:defRPr kumimoji="0" sz="1200" b="0" i="0" u="none" strike="noStrike" cap="none" spc="0" normalizeH="0" baseline="0">
             <a:ln>
               <a:noFill/>
             </a:ln>
@@ -2461,7 +2510,7 @@
               <a:srgbClr val="FFFFFF"/>
             </a:solidFill>
             <a:effectLst>
-              <a:outerShdw sx="100000" sy="100000" kx="0" ky="0" algn="b" rotWithShape="0" blurRad="25400" dist="23998" dir="2700000">
+              <a:outerShdw blurRad="25400" dist="23998" dir="2700000" rotWithShape="0">
                 <a:srgbClr val="000000">
                   <a:alpha val="31034"/>
                 </a:srgbClr>
@@ -2489,7 +2538,7 @@
           <a:buFontTx/>
           <a:buNone/>
           <a:tabLst/>
-          <a:defRPr b="0" baseline="0" cap="none" i="0" spc="0" strike="noStrike" sz="1800" u="none" kumimoji="0" normalizeH="0">
+          <a:defRPr kumimoji="0" sz="1800" b="0" i="0" u="none" strike="noStrike" cap="none" spc="0" normalizeH="0" baseline="0">
             <a:ln>
               <a:noFill/>
             </a:ln>
@@ -2515,7 +2564,7 @@
           <a:buFontTx/>
           <a:buNone/>
           <a:tabLst/>
-          <a:defRPr b="0" baseline="0" cap="none" i="0" spc="0" strike="noStrike" sz="1800" u="none" kumimoji="0" normalizeH="0">
+          <a:defRPr kumimoji="0" sz="1800" b="0" i="0" u="none" strike="noStrike" cap="none" spc="0" normalizeH="0" baseline="0">
             <a:ln>
               <a:noFill/>
             </a:ln>
@@ -2541,7 +2590,7 @@
           <a:buFontTx/>
           <a:buNone/>
           <a:tabLst/>
-          <a:defRPr b="0" baseline="0" cap="none" i="0" spc="0" strike="noStrike" sz="1800" u="none" kumimoji="0" normalizeH="0">
+          <a:defRPr kumimoji="0" sz="1800" b="0" i="0" u="none" strike="noStrike" cap="none" spc="0" normalizeH="0" baseline="0">
             <a:ln>
               <a:noFill/>
             </a:ln>
@@ -2567,7 +2616,7 @@
           <a:buFontTx/>
           <a:buNone/>
           <a:tabLst/>
-          <a:defRPr b="0" baseline="0" cap="none" i="0" spc="0" strike="noStrike" sz="1800" u="none" kumimoji="0" normalizeH="0">
+          <a:defRPr kumimoji="0" sz="1800" b="0" i="0" u="none" strike="noStrike" cap="none" spc="0" normalizeH="0" baseline="0">
             <a:ln>
               <a:noFill/>
             </a:ln>
@@ -2593,7 +2642,7 @@
           <a:buFontTx/>
           <a:buNone/>
           <a:tabLst/>
-          <a:defRPr b="0" baseline="0" cap="none" i="0" spc="0" strike="noStrike" sz="1800" u="none" kumimoji="0" normalizeH="0">
+          <a:defRPr kumimoji="0" sz="1800" b="0" i="0" u="none" strike="noStrike" cap="none" spc="0" normalizeH="0" baseline="0">
             <a:ln>
               <a:noFill/>
             </a:ln>
@@ -2619,7 +2668,7 @@
           <a:buFontTx/>
           <a:buNone/>
           <a:tabLst/>
-          <a:defRPr b="0" baseline="0" cap="none" i="0" spc="0" strike="noStrike" sz="1800" u="none" kumimoji="0" normalizeH="0">
+          <a:defRPr kumimoji="0" sz="1800" b="0" i="0" u="none" strike="noStrike" cap="none" spc="0" normalizeH="0" baseline="0">
             <a:ln>
               <a:noFill/>
             </a:ln>
@@ -2645,7 +2694,7 @@
           <a:buFontTx/>
           <a:buNone/>
           <a:tabLst/>
-          <a:defRPr b="0" baseline="0" cap="none" i="0" spc="0" strike="noStrike" sz="1800" u="none" kumimoji="0" normalizeH="0">
+          <a:defRPr kumimoji="0" sz="1800" b="0" i="0" u="none" strike="noStrike" cap="none" spc="0" normalizeH="0" baseline="0">
             <a:ln>
               <a:noFill/>
             </a:ln>
@@ -2671,7 +2720,7 @@
           <a:buFontTx/>
           <a:buNone/>
           <a:tabLst/>
-          <a:defRPr b="0" baseline="0" cap="none" i="0" spc="0" strike="noStrike" sz="1800" u="none" kumimoji="0" normalizeH="0">
+          <a:defRPr kumimoji="0" sz="1800" b="0" i="0" u="none" strike="noStrike" cap="none" spc="0" normalizeH="0" baseline="0">
             <a:ln>
               <a:noFill/>
             </a:ln>
@@ -2697,7 +2746,7 @@
           <a:buFontTx/>
           <a:buNone/>
           <a:tabLst/>
-          <a:defRPr b="0" baseline="0" cap="none" i="0" spc="0" strike="noStrike" sz="1800" u="none" kumimoji="0" normalizeH="0">
+          <a:defRPr kumimoji="0" sz="1800" b="0" i="0" u="none" strike="noStrike" cap="none" spc="0" normalizeH="0" baseline="0">
             <a:ln>
               <a:noFill/>
             </a:ln>
@@ -2710,9 +2759,15 @@
         </a:lvl9pPr>
       </a:lstStyle>
       <a:style>
-        <a:lnRef idx="0"/>
-        <a:fillRef idx="0"/>
-        <a:effectRef idx="0"/>
+        <a:lnRef idx="0">
+          <a:scrgbClr r="0" g="0" b="0"/>
+        </a:lnRef>
+        <a:fillRef idx="0">
+          <a:scrgbClr r="0" g="0" b="0"/>
+        </a:fillRef>
+        <a:effectRef idx="0">
+          <a:scrgbClr r="0" g="0" b="0"/>
+        </a:effectRef>
         <a:fontRef idx="none"/>
       </a:style>
     </a:spDef>
@@ -2729,7 +2784,7 @@
         <a:effectLst/>
         <a:sp3d/>
       </a:spPr>
-      <a:bodyPr rot="0" spcFirstLastPara="1" vertOverflow="overflow" horzOverflow="overflow" vert="horz" wrap="square" lIns="91439" tIns="45719" rIns="91439" bIns="45719" numCol="1" spcCol="38100" rtlCol="0" anchor="t" upright="0">
+      <a:bodyPr rot="0" spcFirstLastPara="1" vertOverflow="overflow" horzOverflow="overflow" vert="horz" wrap="square" lIns="91439" tIns="45719" rIns="91439" bIns="45719" numCol="1" spcCol="38100" rtlCol="0" anchor="t">
         <a:noAutofit/>
       </a:bodyPr>
       <a:lstStyle>
@@ -2748,7 +2803,7 @@
           <a:buFontTx/>
           <a:buNone/>
           <a:tabLst/>
-          <a:defRPr b="0" baseline="0" cap="none" i="0" spc="0" strike="noStrike" sz="1800" u="none" kumimoji="0" normalizeH="0">
+          <a:defRPr kumimoji="0" sz="1800" b="0" i="0" u="none" strike="noStrike" cap="none" spc="0" normalizeH="0" baseline="0">
             <a:ln>
               <a:noFill/>
             </a:ln>
@@ -2774,7 +2829,7 @@
           <a:buFontTx/>
           <a:buNone/>
           <a:tabLst/>
-          <a:defRPr b="0" baseline="0" cap="none" i="0" spc="0" strike="noStrike" sz="1800" u="none" kumimoji="0" normalizeH="0">
+          <a:defRPr kumimoji="0" sz="1800" b="0" i="0" u="none" strike="noStrike" cap="none" spc="0" normalizeH="0" baseline="0">
             <a:ln>
               <a:noFill/>
             </a:ln>
@@ -2800,7 +2855,7 @@
           <a:buFontTx/>
           <a:buNone/>
           <a:tabLst/>
-          <a:defRPr b="0" baseline="0" cap="none" i="0" spc="0" strike="noStrike" sz="1800" u="none" kumimoji="0" normalizeH="0">
+          <a:defRPr kumimoji="0" sz="1800" b="0" i="0" u="none" strike="noStrike" cap="none" spc="0" normalizeH="0" baseline="0">
             <a:ln>
               <a:noFill/>
             </a:ln>
@@ -2826,7 +2881,7 @@
           <a:buFontTx/>
           <a:buNone/>
           <a:tabLst/>
-          <a:defRPr b="0" baseline="0" cap="none" i="0" spc="0" strike="noStrike" sz="1800" u="none" kumimoji="0" normalizeH="0">
+          <a:defRPr kumimoji="0" sz="1800" b="0" i="0" u="none" strike="noStrike" cap="none" spc="0" normalizeH="0" baseline="0">
             <a:ln>
               <a:noFill/>
             </a:ln>
@@ -2852,7 +2907,7 @@
           <a:buFontTx/>
           <a:buNone/>
           <a:tabLst/>
-          <a:defRPr b="0" baseline="0" cap="none" i="0" spc="0" strike="noStrike" sz="1800" u="none" kumimoji="0" normalizeH="0">
+          <a:defRPr kumimoji="0" sz="1800" b="0" i="0" u="none" strike="noStrike" cap="none" spc="0" normalizeH="0" baseline="0">
             <a:ln>
               <a:noFill/>
             </a:ln>
@@ -2878,7 +2933,7 @@
           <a:buFontTx/>
           <a:buNone/>
           <a:tabLst/>
-          <a:defRPr b="0" baseline="0" cap="none" i="0" spc="0" strike="noStrike" sz="1800" u="none" kumimoji="0" normalizeH="0">
+          <a:defRPr kumimoji="0" sz="1800" b="0" i="0" u="none" strike="noStrike" cap="none" spc="0" normalizeH="0" baseline="0">
             <a:ln>
               <a:noFill/>
             </a:ln>
@@ -2904,7 +2959,7 @@
           <a:buFontTx/>
           <a:buNone/>
           <a:tabLst/>
-          <a:defRPr b="0" baseline="0" cap="none" i="0" spc="0" strike="noStrike" sz="1800" u="none" kumimoji="0" normalizeH="0">
+          <a:defRPr kumimoji="0" sz="1800" b="0" i="0" u="none" strike="noStrike" cap="none" spc="0" normalizeH="0" baseline="0">
             <a:ln>
               <a:noFill/>
             </a:ln>
@@ -2930,7 +2985,7 @@
           <a:buFontTx/>
           <a:buNone/>
           <a:tabLst/>
-          <a:defRPr b="0" baseline="0" cap="none" i="0" spc="0" strike="noStrike" sz="1800" u="none" kumimoji="0" normalizeH="0">
+          <a:defRPr kumimoji="0" sz="1800" b="0" i="0" u="none" strike="noStrike" cap="none" spc="0" normalizeH="0" baseline="0">
             <a:ln>
               <a:noFill/>
             </a:ln>
@@ -2956,7 +3011,7 @@
           <a:buFontTx/>
           <a:buNone/>
           <a:tabLst/>
-          <a:defRPr b="0" baseline="0" cap="none" i="0" spc="0" strike="noStrike" sz="1800" u="none" kumimoji="0" normalizeH="0">
+          <a:defRPr kumimoji="0" sz="1800" b="0" i="0" u="none" strike="noStrike" cap="none" spc="0" normalizeH="0" baseline="0">
             <a:ln>
               <a:noFill/>
             </a:ln>
@@ -2982,7 +3037,7 @@
           <a:buFontTx/>
           <a:buNone/>
           <a:tabLst/>
-          <a:defRPr b="0" baseline="0" cap="none" i="0" spc="0" strike="noStrike" sz="1800" u="none" kumimoji="0" normalizeH="0">
+          <a:defRPr kumimoji="0" sz="1800" b="0" i="0" u="none" strike="noStrike" cap="none" spc="0" normalizeH="0" baseline="0">
             <a:ln>
               <a:noFill/>
             </a:ln>
@@ -2995,9 +3050,15 @@
         </a:lvl9pPr>
       </a:lstStyle>
       <a:style>
-        <a:lnRef idx="0"/>
-        <a:fillRef idx="0"/>
-        <a:effectRef idx="0"/>
+        <a:lnRef idx="0">
+          <a:scrgbClr r="0" g="0" b="0"/>
+        </a:lnRef>
+        <a:fillRef idx="0">
+          <a:scrgbClr r="0" g="0" b="0"/>
+        </a:fillRef>
+        <a:effectRef idx="0">
+          <a:scrgbClr r="0" g="0" b="0"/>
+        </a:effectRef>
         <a:fontRef idx="none"/>
       </a:style>
     </a:lnDef>
@@ -3011,7 +3072,7 @@
         <a:effectLst/>
         <a:sp3d/>
       </a:spPr>
-      <a:bodyPr rot="0" spcFirstLastPara="1" vertOverflow="overflow" horzOverflow="overflow" vert="horz" wrap="square" lIns="50800" tIns="50800" rIns="50800" bIns="50800" numCol="1" spcCol="38100" rtlCol="0" anchor="t" upright="0">
+      <a:bodyPr rot="0" spcFirstLastPara="1" vertOverflow="overflow" horzOverflow="overflow" vert="horz" wrap="square" lIns="50800" tIns="50800" rIns="50800" bIns="50800" numCol="1" spcCol="38100" rtlCol="0" anchor="t">
         <a:spAutoFit/>
       </a:bodyPr>
       <a:lstStyle>
@@ -3030,7 +3091,7 @@
           <a:buFontTx/>
           <a:buNone/>
           <a:tabLst/>
-          <a:defRPr b="0" baseline="0" cap="none" i="0" spc="0" strike="noStrike" sz="1200" u="none" kumimoji="0" normalizeH="0">
+          <a:defRPr kumimoji="0" sz="1200" b="0" i="0" u="none" strike="noStrike" cap="none" spc="0" normalizeH="0" baseline="0">
             <a:ln>
               <a:noFill/>
             </a:ln>
@@ -3060,7 +3121,7 @@
           <a:buFontTx/>
           <a:buNone/>
           <a:tabLst/>
-          <a:defRPr b="0" baseline="0" cap="none" i="0" spc="0" strike="noStrike" sz="1800" u="none" kumimoji="0" normalizeH="0">
+          <a:defRPr kumimoji="0" sz="1800" b="0" i="0" u="none" strike="noStrike" cap="none" spc="0" normalizeH="0" baseline="0">
             <a:ln>
               <a:noFill/>
             </a:ln>
@@ -3086,7 +3147,7 @@
           <a:buFontTx/>
           <a:buNone/>
           <a:tabLst/>
-          <a:defRPr b="0" baseline="0" cap="none" i="0" spc="0" strike="noStrike" sz="1800" u="none" kumimoji="0" normalizeH="0">
+          <a:defRPr kumimoji="0" sz="1800" b="0" i="0" u="none" strike="noStrike" cap="none" spc="0" normalizeH="0" baseline="0">
             <a:ln>
               <a:noFill/>
             </a:ln>
@@ -3112,7 +3173,7 @@
           <a:buFontTx/>
           <a:buNone/>
           <a:tabLst/>
-          <a:defRPr b="0" baseline="0" cap="none" i="0" spc="0" strike="noStrike" sz="1800" u="none" kumimoji="0" normalizeH="0">
+          <a:defRPr kumimoji="0" sz="1800" b="0" i="0" u="none" strike="noStrike" cap="none" spc="0" normalizeH="0" baseline="0">
             <a:ln>
               <a:noFill/>
             </a:ln>
@@ -3138,7 +3199,7 @@
           <a:buFontTx/>
           <a:buNone/>
           <a:tabLst/>
-          <a:defRPr b="0" baseline="0" cap="none" i="0" spc="0" strike="noStrike" sz="1800" u="none" kumimoji="0" normalizeH="0">
+          <a:defRPr kumimoji="0" sz="1800" b="0" i="0" u="none" strike="noStrike" cap="none" spc="0" normalizeH="0" baseline="0">
             <a:ln>
               <a:noFill/>
             </a:ln>
@@ -3164,7 +3225,7 @@
           <a:buFontTx/>
           <a:buNone/>
           <a:tabLst/>
-          <a:defRPr b="0" baseline="0" cap="none" i="0" spc="0" strike="noStrike" sz="1800" u="none" kumimoji="0" normalizeH="0">
+          <a:defRPr kumimoji="0" sz="1800" b="0" i="0" u="none" strike="noStrike" cap="none" spc="0" normalizeH="0" baseline="0">
             <a:ln>
               <a:noFill/>
             </a:ln>
@@ -3190,7 +3251,7 @@
           <a:buFontTx/>
           <a:buNone/>
           <a:tabLst/>
-          <a:defRPr b="0" baseline="0" cap="none" i="0" spc="0" strike="noStrike" sz="1800" u="none" kumimoji="0" normalizeH="0">
+          <a:defRPr kumimoji="0" sz="1800" b="0" i="0" u="none" strike="noStrike" cap="none" spc="0" normalizeH="0" baseline="0">
             <a:ln>
               <a:noFill/>
             </a:ln>
@@ -3216,7 +3277,7 @@
           <a:buFontTx/>
           <a:buNone/>
           <a:tabLst/>
-          <a:defRPr b="0" baseline="0" cap="none" i="0" spc="0" strike="noStrike" sz="1800" u="none" kumimoji="0" normalizeH="0">
+          <a:defRPr kumimoji="0" sz="1800" b="0" i="0" u="none" strike="noStrike" cap="none" spc="0" normalizeH="0" baseline="0">
             <a:ln>
               <a:noFill/>
             </a:ln>
@@ -3242,7 +3303,7 @@
           <a:buFontTx/>
           <a:buNone/>
           <a:tabLst/>
-          <a:defRPr b="0" baseline="0" cap="none" i="0" spc="0" strike="noStrike" sz="1800" u="none" kumimoji="0" normalizeH="0">
+          <a:defRPr kumimoji="0" sz="1800" b="0" i="0" u="none" strike="noStrike" cap="none" spc="0" normalizeH="0" baseline="0">
             <a:ln>
               <a:noFill/>
             </a:ln>
@@ -3268,7 +3329,7 @@
           <a:buFontTx/>
           <a:buNone/>
           <a:tabLst/>
-          <a:defRPr b="0" baseline="0" cap="none" i="0" spc="0" strike="noStrike" sz="1800" u="none" kumimoji="0" normalizeH="0">
+          <a:defRPr kumimoji="0" sz="1800" b="0" i="0" u="none" strike="noStrike" cap="none" spc="0" normalizeH="0" baseline="0">
             <a:ln>
               <a:noFill/>
             </a:ln>
@@ -3281,12 +3342,31 @@
         </a:lvl9pPr>
       </a:lstStyle>
       <a:style>
-        <a:lnRef idx="0"/>
-        <a:fillRef idx="0"/>
-        <a:effectRef idx="0"/>
+        <a:lnRef idx="0">
+          <a:scrgbClr r="0" g="0" b="0"/>
+        </a:lnRef>
+        <a:fillRef idx="0">
+          <a:scrgbClr r="0" g="0" b="0"/>
+        </a:fillRef>
+        <a:effectRef idx="0">
+          <a:scrgbClr r="0" g="0" b="0"/>
+        </a:effectRef>
         <a:fontRef idx="none"/>
       </a:style>
     </a:txDef>
   </a:objectDefaults>
+  <a:extraClrSchemeLst/>
 </a:theme>
+</file>
+
+<file path=customXml/item1.xml><?xml version="1.0" encoding="utf-8"?>
+<b:Sources xmlns:b="http://schemas.openxmlformats.org/officeDocument/2006/bibliography" xmlns="http://schemas.openxmlformats.org/officeDocument/2006/bibliography" SelectedStyle="/APASixthEditionOfficeOnline.xsl" StyleName="APA"/>
+</file>
+
+<file path=customXml/itemProps1.xml><?xml version="1.0" encoding="utf-8"?>
+<ds:datastoreItem xmlns:ds="http://schemas.openxmlformats.org/officeDocument/2006/customXml" ds:itemID="{CA776D82-7C78-F945-A0FF-B762F3489A27}">
+  <ds:schemaRefs>
+    <ds:schemaRef ds:uri="http://schemas.openxmlformats.org/officeDocument/2006/bibliography"/>
+  </ds:schemaRefs>
+</ds:datastoreItem>
 </file>